--- a/Documentos/contexto_justificativa.docx
+++ b/Documentos/contexto_justificativa.docx
@@ -138,21 +138,8 @@
           <w:sz w:val="24"/>
           <w:szCs w:val="24"/>
         </w:rPr>
-        <w:t xml:space="preserve">Caio </w:t>
-      </w:r>
-      <w:proofErr w:type="spellStart"/>
-      <w:r>
-        <w:rPr>
-          <w:rFonts w:ascii="Arial" w:hAnsi="Arial" w:cs="Arial"/>
-          <w:b/>
-          <w:bCs/>
-          <w:color w:val="000000" w:themeColor="text1"/>
-          <w:sz w:val="24"/>
-          <w:szCs w:val="24"/>
-        </w:rPr>
-        <w:t>Elcio</w:t>
-      </w:r>
-      <w:proofErr w:type="spellEnd"/>
+        <w:t>Caio Elcio</w:t>
+      </w:r>
       <w:r>
         <w:rPr>
           <w:rFonts w:ascii="Arial" w:hAnsi="Arial" w:cs="Arial"/>
@@ -378,19 +365,8 @@
           <w:sz w:val="28"/>
           <w:szCs w:val="28"/>
         </w:rPr>
-        <w:t>BIOTEC</w:t>
-      </w:r>
-    </w:p>
-    <w:p>
-      <w:pPr>
-        <w:jc w:val="center"/>
-        <w:rPr>
-          <w:rFonts w:ascii="Arial" w:hAnsi="Arial" w:cs="Arial"/>
-          <w:b/>
-          <w:bCs/>
-          <w:color w:val="FF0000"/>
-        </w:rPr>
-      </w:pPr>
+        <w:t>B</w:t>
+      </w:r>
       <w:r>
         <w:rPr>
           <w:rFonts w:ascii="Arial" w:hAnsi="Arial" w:cs="Arial"/>
@@ -400,6 +376,28 @@
           <w:sz w:val="28"/>
           <w:szCs w:val="28"/>
         </w:rPr>
+        <w:t>IOTEC</w:t>
+      </w:r>
+    </w:p>
+    <w:p>
+      <w:pPr>
+        <w:jc w:val="center"/>
+        <w:rPr>
+          <w:rFonts w:ascii="Arial" w:hAnsi="Arial" w:cs="Arial"/>
+          <w:b/>
+          <w:bCs/>
+          <w:color w:val="000000" w:themeColor="text1"/>
+        </w:rPr>
+      </w:pPr>
+      <w:r>
+        <w:rPr>
+          <w:rFonts w:ascii="Arial" w:hAnsi="Arial" w:cs="Arial"/>
+          <w:b/>
+          <w:bCs/>
+          <w:color w:val="000000" w:themeColor="text1"/>
+          <w:sz w:val="28"/>
+          <w:szCs w:val="28"/>
+        </w:rPr>
         <w:t>TECX</w:t>
       </w:r>
     </w:p>
@@ -559,6 +557,13 @@
     </w:p>
     <w:sdt>
       <w:sdtPr>
+        <w:rPr>
+          <w:rFonts w:asciiTheme="minorHAnsi" w:eastAsiaTheme="minorHAnsi" w:hAnsiTheme="minorHAnsi" w:cstheme="minorBidi"/>
+          <w:color w:val="auto"/>
+          <w:sz w:val="22"/>
+          <w:szCs w:val="22"/>
+          <w:lang w:eastAsia="en-US"/>
+        </w:rPr>
         <w:id w:val="-558938982"/>
         <w:docPartObj>
           <w:docPartGallery w:val="Table of Contents"/>
@@ -567,13 +572,8 @@
       </w:sdtPr>
       <w:sdtEndPr>
         <w:rPr>
-          <w:rFonts w:asciiTheme="minorHAnsi" w:eastAsiaTheme="minorHAnsi" w:hAnsiTheme="minorHAnsi" w:cstheme="minorBidi"/>
           <w:b/>
           <w:bCs/>
-          <w:color w:val="auto"/>
-          <w:sz w:val="22"/>
-          <w:szCs w:val="22"/>
-          <w:lang w:eastAsia="en-US"/>
         </w:rPr>
       </w:sdtEndPr>
       <w:sdtContent>
@@ -624,7 +624,7 @@
           <w:r>
             <w:fldChar w:fldCharType="separate"/>
           </w:r>
-          <w:hyperlink w:anchor="_Toc54348126" w:history="1">
+          <w:hyperlink w:anchor="_Toc54354085" w:history="1">
             <w:r>
               <w:rPr>
                 <w:rStyle w:val="Hyperlink"/>
@@ -667,7 +667,7 @@
                 <w:noProof/>
                 <w:webHidden/>
               </w:rPr>
-              <w:instrText xml:space="preserve"> PAGEREF _Toc54348126 \h </w:instrText>
+              <w:instrText xml:space="preserve"> PAGEREF _Toc54354085 \h </w:instrText>
             </w:r>
             <w:r>
               <w:rPr>
@@ -687,7 +687,7 @@
                 <w:noProof/>
                 <w:webHidden/>
               </w:rPr>
-              <w:t>3</w:t>
+              <w:t>2</w:t>
             </w:r>
             <w:r>
               <w:rPr>
@@ -710,7 +710,7 @@
               <w:noProof/>
             </w:rPr>
           </w:pPr>
-          <w:hyperlink w:anchor="_Toc54348127" w:history="1">
+          <w:hyperlink w:anchor="_Toc54354086" w:history="1">
             <w:r>
               <w:rPr>
                 <w:rStyle w:val="Hyperlink"/>
@@ -753,7 +753,7 @@
                 <w:noProof/>
                 <w:webHidden/>
               </w:rPr>
-              <w:instrText xml:space="preserve"> PAGEREF _Toc54348127 \h </w:instrText>
+              <w:instrText xml:space="preserve"> PAGEREF _Toc54354086 \h </w:instrText>
             </w:r>
             <w:r>
               <w:rPr>
@@ -796,7 +796,7 @@
               <w:noProof/>
             </w:rPr>
           </w:pPr>
-          <w:hyperlink w:anchor="_Toc54348128" w:history="1">
+          <w:hyperlink w:anchor="_Toc54354087" w:history="1">
             <w:r>
               <w:rPr>
                 <w:rStyle w:val="Hyperlink"/>
@@ -839,7 +839,7 @@
                 <w:noProof/>
                 <w:webHidden/>
               </w:rPr>
-              <w:instrText xml:space="preserve"> PAGEREF _Toc54348128 \h </w:instrText>
+              <w:instrText xml:space="preserve"> PAGEREF _Toc54354087 \h </w:instrText>
             </w:r>
             <w:r>
               <w:rPr>
@@ -859,7 +859,7 @@
                 <w:noProof/>
                 <w:webHidden/>
               </w:rPr>
-              <w:t>4</w:t>
+              <w:t>3</w:t>
             </w:r>
             <w:r>
               <w:rPr>
@@ -882,7 +882,7 @@
               <w:noProof/>
             </w:rPr>
           </w:pPr>
-          <w:hyperlink w:anchor="_Toc54348129" w:history="1">
+          <w:hyperlink w:anchor="_Toc54354088" w:history="1">
             <w:r>
               <w:rPr>
                 <w:rStyle w:val="Hyperlink"/>
@@ -926,7 +926,7 @@
                 <w:noProof/>
                 <w:webHidden/>
               </w:rPr>
-              <w:instrText xml:space="preserve"> PAGEREF _Toc54348129 \h </w:instrText>
+              <w:instrText xml:space="preserve"> PAGEREF _Toc54354088 \h </w:instrText>
             </w:r>
             <w:r>
               <w:rPr>
@@ -970,7 +970,7 @@
               <w:lang w:eastAsia="pt-BR"/>
             </w:rPr>
           </w:pPr>
-          <w:hyperlink w:anchor="_Toc54348130" w:history="1">
+          <w:hyperlink w:anchor="_Toc54354089" w:history="1">
             <w:r>
               <w:rPr>
                 <w:rStyle w:val="Hyperlink"/>
@@ -1015,7 +1015,7 @@
                 <w:noProof/>
                 <w:webHidden/>
               </w:rPr>
-              <w:instrText xml:space="preserve"> PAGEREF _Toc54348130 \h </w:instrText>
+              <w:instrText xml:space="preserve"> PAGEREF _Toc54354089 \h </w:instrText>
             </w:r>
             <w:r>
               <w:rPr>
@@ -1059,7 +1059,7 @@
               <w:lang w:eastAsia="pt-BR"/>
             </w:rPr>
           </w:pPr>
-          <w:hyperlink w:anchor="_Toc54348131" w:history="1">
+          <w:hyperlink w:anchor="_Toc54354090" w:history="1">
             <w:r>
               <w:rPr>
                 <w:rStyle w:val="Hyperlink"/>
@@ -1104,7 +1104,7 @@
                 <w:noProof/>
                 <w:webHidden/>
               </w:rPr>
-              <w:instrText xml:space="preserve"> PAGEREF _Toc54348131 \h </w:instrText>
+              <w:instrText xml:space="preserve"> PAGEREF _Toc54354090 \h </w:instrText>
             </w:r>
             <w:r>
               <w:rPr>
@@ -1147,7 +1147,7 @@
               <w:noProof/>
             </w:rPr>
           </w:pPr>
-          <w:hyperlink w:anchor="_Toc54348132" w:history="1">
+          <w:hyperlink w:anchor="_Toc54354091" w:history="1">
             <w:r>
               <w:rPr>
                 <w:rStyle w:val="Hyperlink"/>
@@ -1191,7 +1191,7 @@
                 <w:noProof/>
                 <w:webHidden/>
               </w:rPr>
-              <w:instrText xml:space="preserve"> PAGEREF _Toc54348132 \h </w:instrText>
+              <w:instrText xml:space="preserve"> PAGEREF _Toc54354091 \h </w:instrText>
             </w:r>
             <w:r>
               <w:rPr>
@@ -1235,7 +1235,7 @@
               <w:lang w:eastAsia="pt-BR"/>
             </w:rPr>
           </w:pPr>
-          <w:hyperlink w:anchor="_Toc54348133" w:history="1">
+          <w:hyperlink w:anchor="_Toc54354092" w:history="1">
             <w:r>
               <w:rPr>
                 <w:rStyle w:val="Hyperlink"/>
@@ -1280,7 +1280,7 @@
                 <w:noProof/>
                 <w:webHidden/>
               </w:rPr>
-              <w:instrText xml:space="preserve"> PAGEREF _Toc54348133 \h </w:instrText>
+              <w:instrText xml:space="preserve"> PAGEREF _Toc54354092 \h </w:instrText>
             </w:r>
             <w:r>
               <w:rPr>
@@ -1324,7 +1324,7 @@
               <w:lang w:eastAsia="pt-BR"/>
             </w:rPr>
           </w:pPr>
-          <w:hyperlink w:anchor="_Toc54348134" w:history="1">
+          <w:hyperlink w:anchor="_Toc54354093" w:history="1">
             <w:r>
               <w:rPr>
                 <w:rStyle w:val="Hyperlink"/>
@@ -1369,7 +1369,7 @@
                 <w:noProof/>
                 <w:webHidden/>
               </w:rPr>
-              <w:instrText xml:space="preserve"> PAGEREF _Toc54348134 \h </w:instrText>
+              <w:instrText xml:space="preserve"> PAGEREF _Toc54354093 \h </w:instrText>
             </w:r>
             <w:r>
               <w:rPr>
@@ -1413,7 +1413,7 @@
               <w:lang w:eastAsia="pt-BR"/>
             </w:rPr>
           </w:pPr>
-          <w:hyperlink w:anchor="_Toc54348135" w:history="1">
+          <w:hyperlink w:anchor="_Toc54354094" w:history="1">
             <w:r>
               <w:rPr>
                 <w:rStyle w:val="Hyperlink"/>
@@ -1458,7 +1458,7 @@
                 <w:noProof/>
                 <w:webHidden/>
               </w:rPr>
-              <w:instrText xml:space="preserve"> PAGEREF _Toc54348135 \h </w:instrText>
+              <w:instrText xml:space="preserve"> PAGEREF _Toc54354094 \h </w:instrText>
             </w:r>
             <w:r>
               <w:rPr>
@@ -1502,7 +1502,7 @@
               <w:lang w:eastAsia="pt-BR"/>
             </w:rPr>
           </w:pPr>
-          <w:hyperlink w:anchor="_Toc54348136" w:history="1">
+          <w:hyperlink w:anchor="_Toc54354095" w:history="1">
             <w:r>
               <w:rPr>
                 <w:rStyle w:val="Hyperlink"/>
@@ -1547,7 +1547,7 @@
                 <w:noProof/>
                 <w:webHidden/>
               </w:rPr>
-              <w:instrText xml:space="preserve"> PAGEREF _Toc54348136 \h </w:instrText>
+              <w:instrText xml:space="preserve"> PAGEREF _Toc54354095 \h </w:instrText>
             </w:r>
             <w:r>
               <w:rPr>
@@ -1567,7 +1567,7 @@
                 <w:noProof/>
                 <w:webHidden/>
               </w:rPr>
-              <w:t>10</w:t>
+              <w:t>11</w:t>
             </w:r>
             <w:r>
               <w:rPr>
@@ -1590,7 +1590,7 @@
               <w:noProof/>
             </w:rPr>
           </w:pPr>
-          <w:hyperlink w:anchor="_Toc54348137" w:history="1">
+          <w:hyperlink w:anchor="_Toc54354096" w:history="1">
             <w:r>
               <w:rPr>
                 <w:rStyle w:val="Hyperlink"/>
@@ -1634,7 +1634,7 @@
                 <w:noProof/>
                 <w:webHidden/>
               </w:rPr>
-              <w:instrText xml:space="preserve"> PAGEREF _Toc54348137 \h </w:instrText>
+              <w:instrText xml:space="preserve"> PAGEREF _Toc54354096 \h </w:instrText>
             </w:r>
             <w:r>
               <w:rPr>
@@ -1678,7 +1678,7 @@
               <w:lang w:eastAsia="pt-BR"/>
             </w:rPr>
           </w:pPr>
-          <w:hyperlink w:anchor="_Toc54348138" w:history="1">
+          <w:hyperlink w:anchor="_Toc54354097" w:history="1">
             <w:r>
               <w:rPr>
                 <w:rStyle w:val="Hyperlink"/>
@@ -1722,7 +1722,7 @@
                 <w:noProof/>
                 <w:webHidden/>
               </w:rPr>
-              <w:instrText xml:space="preserve"> PAGEREF _Toc54348138 \h </w:instrText>
+              <w:instrText xml:space="preserve"> PAGEREF _Toc54354097 \h </w:instrText>
             </w:r>
             <w:r>
               <w:rPr>
@@ -1742,7 +1742,7 @@
                 <w:noProof/>
                 <w:webHidden/>
               </w:rPr>
-              <w:t>11</w:t>
+              <w:t>12</w:t>
             </w:r>
             <w:r>
               <w:rPr>
@@ -1766,7 +1766,7 @@
               <w:lang w:eastAsia="pt-BR"/>
             </w:rPr>
           </w:pPr>
-          <w:hyperlink w:anchor="_Toc54348139" w:history="1">
+          <w:hyperlink w:anchor="_Toc54354098" w:history="1">
             <w:r>
               <w:rPr>
                 <w:rStyle w:val="Hyperlink"/>
@@ -1810,7 +1810,7 @@
                 <w:noProof/>
                 <w:webHidden/>
               </w:rPr>
-              <w:instrText xml:space="preserve"> PAGEREF _Toc54348139 \h </w:instrText>
+              <w:instrText xml:space="preserve"> PAGEREF _Toc54354098 \h </w:instrText>
             </w:r>
             <w:r>
               <w:rPr>
@@ -1830,7 +1830,7 @@
                 <w:noProof/>
                 <w:webHidden/>
               </w:rPr>
-              <w:t>12</w:t>
+              <w:t>13</w:t>
             </w:r>
             <w:r>
               <w:rPr>
@@ -1853,7 +1853,7 @@
               <w:noProof/>
             </w:rPr>
           </w:pPr>
-          <w:hyperlink w:anchor="_Toc54348140" w:history="1">
+          <w:hyperlink w:anchor="_Toc54354099" w:history="1">
             <w:r>
               <w:rPr>
                 <w:rStyle w:val="Hyperlink"/>
@@ -1896,77 +1896,7 @@
                 <w:noProof/>
                 <w:webHidden/>
               </w:rPr>
-              <w:instrText xml:space="preserve"> PAGEREF _Toc54348140 \h </w:instrText>
-            </w:r>
-            <w:r>
-              <w:rPr>
-                <w:noProof/>
-                <w:webHidden/>
-              </w:rPr>
-            </w:r>
-            <w:r>
-              <w:rPr>
-                <w:noProof/>
-                <w:webHidden/>
-              </w:rPr>
-              <w:fldChar w:fldCharType="separate"/>
-            </w:r>
-            <w:r>
-              <w:rPr>
-                <w:noProof/>
-                <w:webHidden/>
-              </w:rPr>
-              <w:t>13</w:t>
-            </w:r>
-            <w:r>
-              <w:rPr>
-                <w:noProof/>
-                <w:webHidden/>
-              </w:rPr>
-              <w:fldChar w:fldCharType="end"/>
-            </w:r>
-          </w:hyperlink>
-        </w:p>
-        <w:p>
-          <w:pPr>
-            <w:pStyle w:val="Sumrio1"/>
-            <w:tabs>
-              <w:tab w:val="right" w:leader="dot" w:pos="8494"/>
-            </w:tabs>
-            <w:rPr>
-              <w:rFonts w:cstheme="minorBidi"/>
-              <w:noProof/>
-            </w:rPr>
-          </w:pPr>
-          <w:hyperlink w:anchor="_Toc54348141" w:history="1">
-            <w:r>
-              <w:rPr>
-                <w:rStyle w:val="Hyperlink"/>
-                <w:rFonts w:ascii="Arial" w:hAnsi="Arial" w:cs="Arial"/>
-                <w:noProof/>
-              </w:rPr>
-              <w:t>8.</w:t>
-            </w:r>
-            <w:r>
-              <w:rPr>
-                <w:noProof/>
-                <w:webHidden/>
-              </w:rPr>
-              <w:tab/>
-            </w:r>
-            <w:r>
-              <w:rPr>
-                <w:noProof/>
-                <w:webHidden/>
-              </w:rPr>
-              <w:fldChar w:fldCharType="begin"/>
-            </w:r>
-            <w:r>
-              <w:rPr>
-                <w:noProof/>
-                <w:webHidden/>
-              </w:rPr>
-              <w:instrText xml:space="preserve"> PAGEREF _Toc54348141 \h </w:instrText>
+              <w:instrText xml:space="preserve"> PAGEREF _Toc54354099 \h </w:instrText>
             </w:r>
             <w:r>
               <w:rPr>
@@ -2009,14 +1939,14 @@
               <w:noProof/>
             </w:rPr>
           </w:pPr>
-          <w:hyperlink w:anchor="_Toc54348142" w:history="1">
+          <w:hyperlink w:anchor="_Toc54354100" w:history="1">
             <w:r>
               <w:rPr>
                 <w:rStyle w:val="Hyperlink"/>
                 <w:rFonts w:ascii="Arial" w:hAnsi="Arial" w:cs="Arial"/>
                 <w:noProof/>
               </w:rPr>
-              <w:t>9.</w:t>
+              <w:t>8.</w:t>
             </w:r>
             <w:r>
               <w:rPr>
@@ -2052,7 +1982,7 @@
                 <w:noProof/>
                 <w:webHidden/>
               </w:rPr>
-              <w:instrText xml:space="preserve"> PAGEREF _Toc54348142 \h </w:instrText>
+              <w:instrText xml:space="preserve"> PAGEREF _Toc54354100 \h </w:instrText>
             </w:r>
             <w:r>
               <w:rPr>
@@ -2072,7 +2002,7 @@
                 <w:noProof/>
                 <w:webHidden/>
               </w:rPr>
-              <w:t>17</w:t>
+              <w:t>18</w:t>
             </w:r>
             <w:r>
               <w:rPr>
@@ -2096,14 +2026,14 @@
               <w:lang w:eastAsia="pt-BR"/>
             </w:rPr>
           </w:pPr>
-          <w:hyperlink w:anchor="_Toc54348143" w:history="1">
+          <w:hyperlink w:anchor="_Toc54354101" w:history="1">
             <w:r>
               <w:rPr>
                 <w:rStyle w:val="Hyperlink"/>
                 <w:rFonts w:ascii="Arial" w:hAnsi="Arial" w:cs="Arial"/>
                 <w:noProof/>
               </w:rPr>
-              <w:t>9.1</w:t>
+              <w:t>8.1</w:t>
             </w:r>
             <w:r>
               <w:rPr>
@@ -2140,7 +2070,7 @@
                 <w:noProof/>
                 <w:webHidden/>
               </w:rPr>
-              <w:instrText xml:space="preserve"> PAGEREF _Toc54348143 \h </w:instrText>
+              <w:instrText xml:space="preserve"> PAGEREF _Toc54354101 \h </w:instrText>
             </w:r>
             <w:r>
               <w:rPr>
@@ -2184,14 +2114,14 @@
               <w:lang w:eastAsia="pt-BR"/>
             </w:rPr>
           </w:pPr>
-          <w:hyperlink w:anchor="_Toc54348144" w:history="1">
+          <w:hyperlink w:anchor="_Toc54354102" w:history="1">
             <w:r>
               <w:rPr>
                 <w:rStyle w:val="Hyperlink"/>
                 <w:rFonts w:ascii="Arial" w:hAnsi="Arial" w:cs="Arial"/>
                 <w:noProof/>
               </w:rPr>
-              <w:t>9.2</w:t>
+              <w:t>8.2</w:t>
             </w:r>
             <w:r>
               <w:rPr>
@@ -2228,7 +2158,7 @@
                 <w:noProof/>
                 <w:webHidden/>
               </w:rPr>
-              <w:instrText xml:space="preserve"> PAGEREF _Toc54348144 \h </w:instrText>
+              <w:instrText xml:space="preserve"> PAGEREF _Toc54354102 \h </w:instrText>
             </w:r>
             <w:r>
               <w:rPr>
@@ -2248,7 +2178,7 @@
                 <w:noProof/>
                 <w:webHidden/>
               </w:rPr>
-              <w:t>18</w:t>
+              <w:t>19</w:t>
             </w:r>
             <w:r>
               <w:rPr>
@@ -2272,14 +2202,14 @@
               <w:lang w:eastAsia="pt-BR"/>
             </w:rPr>
           </w:pPr>
-          <w:hyperlink w:anchor="_Toc54348145" w:history="1">
+          <w:hyperlink w:anchor="_Toc54354103" w:history="1">
             <w:r>
               <w:rPr>
                 <w:rStyle w:val="Hyperlink"/>
                 <w:rFonts w:ascii="Arial" w:hAnsi="Arial" w:cs="Arial"/>
                 <w:noProof/>
               </w:rPr>
-              <w:t>9.3</w:t>
+              <w:t>8.3</w:t>
             </w:r>
             <w:r>
               <w:rPr>
@@ -2316,7 +2246,7 @@
                 <w:noProof/>
                 <w:webHidden/>
               </w:rPr>
-              <w:instrText xml:space="preserve"> PAGEREF _Toc54348145 \h </w:instrText>
+              <w:instrText xml:space="preserve"> PAGEREF _Toc54354103 \h </w:instrText>
             </w:r>
             <w:r>
               <w:rPr>
@@ -2336,7 +2266,7 @@
                 <w:noProof/>
                 <w:webHidden/>
               </w:rPr>
-              <w:t>19</w:t>
+              <w:t>20</w:t>
             </w:r>
             <w:r>
               <w:rPr>
@@ -2351,7 +2281,7 @@
           <w:pPr>
             <w:pStyle w:val="Sumrio1"/>
             <w:tabs>
-              <w:tab w:val="left" w:pos="660"/>
+              <w:tab w:val="left" w:pos="440"/>
               <w:tab w:val="right" w:leader="dot" w:pos="8494"/>
             </w:tabs>
             <w:rPr>
@@ -2359,14 +2289,14 @@
               <w:noProof/>
             </w:rPr>
           </w:pPr>
-          <w:hyperlink w:anchor="_Toc54348146" w:history="1">
+          <w:hyperlink w:anchor="_Toc54354104" w:history="1">
             <w:r>
               <w:rPr>
                 <w:rStyle w:val="Hyperlink"/>
                 <w:rFonts w:ascii="Arial" w:hAnsi="Arial" w:cs="Arial"/>
                 <w:noProof/>
               </w:rPr>
-              <w:t>10.</w:t>
+              <w:t>9.</w:t>
             </w:r>
             <w:r>
               <w:rPr>
@@ -2402,7 +2332,7 @@
                 <w:noProof/>
                 <w:webHidden/>
               </w:rPr>
-              <w:instrText xml:space="preserve"> PAGEREF _Toc54348146 \h </w:instrText>
+              <w:instrText xml:space="preserve"> PAGEREF _Toc54354104 \h </w:instrText>
             </w:r>
             <w:r>
               <w:rPr>
@@ -2422,7 +2352,7 @@
                 <w:noProof/>
                 <w:webHidden/>
               </w:rPr>
-              <w:t>19</w:t>
+              <w:t>20</w:t>
             </w:r>
             <w:r>
               <w:rPr>
@@ -2582,7 +2512,7 @@
           <w:szCs w:val="28"/>
         </w:rPr>
       </w:pPr>
-      <w:bookmarkStart w:id="0" w:name="_Toc54348126"/>
+      <w:bookmarkStart w:id="0" w:name="_Toc54354085"/>
       <w:r>
         <w:rPr>
           <w:rFonts w:ascii="Arial" w:hAnsi="Arial" w:cs="Arial"/>
@@ -2590,6 +2520,7 @@
           <w:sz w:val="28"/>
           <w:szCs w:val="28"/>
         </w:rPr>
+        <w:lastRenderedPageBreak/>
         <w:t>Apresentação da Equipe</w:t>
       </w:r>
       <w:bookmarkEnd w:id="0"/>
@@ -2884,7 +2815,7 @@
           <w:szCs w:val="28"/>
         </w:rPr>
       </w:pPr>
-      <w:bookmarkStart w:id="1" w:name="_Toc54348127"/>
+      <w:bookmarkStart w:id="1" w:name="_Toc54354086"/>
       <w:r>
         <w:rPr>
           <w:rFonts w:ascii="Arial" w:hAnsi="Arial" w:cs="Arial"/>
@@ -3060,7 +2991,7 @@
           <w:szCs w:val="28"/>
         </w:rPr>
       </w:pPr>
-      <w:bookmarkStart w:id="2" w:name="_Toc54348128"/>
+      <w:bookmarkStart w:id="2" w:name="_Toc54354087"/>
       <w:r>
         <w:rPr>
           <w:rFonts w:ascii="Arial" w:hAnsi="Arial" w:cs="Arial"/>
@@ -3068,6 +2999,7 @@
           <w:sz w:val="28"/>
           <w:szCs w:val="28"/>
         </w:rPr>
+        <w:lastRenderedPageBreak/>
         <w:t>Contexto</w:t>
       </w:r>
       <w:bookmarkEnd w:id="2"/>
@@ -3200,7 +3132,6 @@
           <w:szCs w:val="28"/>
           <w:shd w:val="clear" w:color="auto" w:fill="FFFFFF"/>
         </w:rPr>
-        <w:lastRenderedPageBreak/>
         <w:drawing>
           <wp:inline distT="0" distB="0" distL="0" distR="0" wp14:anchorId="0CD556E8" wp14:editId="7B04ECA7">
             <wp:extent cx="5400040" cy="3165782"/>
@@ -3256,6 +3187,7 @@
           <w:szCs w:val="28"/>
           <w:shd w:val="clear" w:color="auto" w:fill="FFFFFF"/>
         </w:rPr>
+        <w:lastRenderedPageBreak/>
         <w:drawing>
           <wp:inline distT="0" distB="0" distL="0" distR="0" wp14:anchorId="51764B37" wp14:editId="2AE2A303">
             <wp:extent cx="5400040" cy="3776345"/>
@@ -3319,16 +3251,7 @@
           <w:sz w:val="24"/>
           <w:szCs w:val="24"/>
         </w:rPr>
-        <w:t xml:space="preserve">É importante ressaltar que a atividade de distribuição de medicamentos deve ser encarada como interesse público, a qualidade do produto deve ser garantida e mantida até o consumidor final, toda a cadeia deve conscientizar desse fato, desde a fabricação, armazenagem, distribuição, transporte a estabelecimentos de saúde, a temperatura, quando não controlada, é grande responsável por alterações do medicamento e deterioração do mesmo </w:t>
-      </w:r>
-      <w:r>
-        <w:rPr>
-          <w:rFonts w:ascii="Arial" w:hAnsi="Arial" w:cs="Arial"/>
-          <w:sz w:val="24"/>
-          <w:szCs w:val="24"/>
-        </w:rPr>
-        <w:lastRenderedPageBreak/>
-        <w:t>influenciando diretamente na sua eficácia podendo gerar graves problemas de saúde ao paciente.</w:t>
+        <w:t>É importante ressaltar que a atividade de distribuição de medicamentos deve ser encarada como interesse público, a qualidade do produto deve ser garantida e mantida até o consumidor final, toda a cadeia deve conscientizar desse fato, desde a fabricação, armazenagem, distribuição, transporte a estabelecimentos de saúde, a temperatura, quando não controlada, é grande responsável por alterações do medicamento e deterioração do mesmo influenciando diretamente na sua eficácia podendo gerar graves problemas de saúde ao paciente.</w:t>
       </w:r>
     </w:p>
     <w:p>
@@ -3359,7 +3282,7 @@
           <w:shd w:val="clear" w:color="auto" w:fill="FFFFFF"/>
         </w:rPr>
       </w:pPr>
-      <w:bookmarkStart w:id="3" w:name="_Toc54348129"/>
+      <w:bookmarkStart w:id="3" w:name="_Toc54354088"/>
       <w:r>
         <w:rPr>
           <w:rFonts w:ascii="Arial" w:hAnsi="Arial" w:cs="Arial"/>
@@ -3476,7 +3399,7 @@
           <w:shd w:val="clear" w:color="auto" w:fill="FFFFFF"/>
         </w:rPr>
       </w:pPr>
-      <w:bookmarkStart w:id="4" w:name="_Toc54348130"/>
+      <w:bookmarkStart w:id="4" w:name="_Toc54354089"/>
       <w:r>
         <w:rPr>
           <w:rFonts w:ascii="Arial" w:hAnsi="Arial" w:cs="Arial"/>
@@ -3485,6 +3408,7 @@
           <w:szCs w:val="28"/>
           <w:shd w:val="clear" w:color="auto" w:fill="FFFFFF"/>
         </w:rPr>
+        <w:lastRenderedPageBreak/>
         <w:t>Diagrama</w:t>
       </w:r>
       <w:bookmarkEnd w:id="4"/>
@@ -3582,18 +3506,6 @@
     </w:p>
     <w:p>
       <w:pPr>
-        <w:jc w:val="both"/>
-        <w:rPr>
-          <w:rFonts w:cstheme="minorHAnsi"/>
-          <w:color w:val="2F5496" w:themeColor="accent1" w:themeShade="BF"/>
-          <w:sz w:val="36"/>
-          <w:szCs w:val="36"/>
-          <w:shd w:val="clear" w:color="auto" w:fill="FFFFFF"/>
-        </w:rPr>
-      </w:pPr>
-    </w:p>
-    <w:p>
-      <w:pPr>
         <w:pStyle w:val="PargrafodaLista"/>
         <w:numPr>
           <w:ilvl w:val="1"/>
@@ -3609,7 +3521,7 @@
           <w:shd w:val="clear" w:color="auto" w:fill="FFFFFF"/>
         </w:rPr>
       </w:pPr>
-      <w:bookmarkStart w:id="5" w:name="_Toc54348131"/>
+      <w:bookmarkStart w:id="5" w:name="_Toc54354090"/>
       <w:r>
         <w:rPr>
           <w:rFonts w:ascii="Arial" w:hAnsi="Arial" w:cs="Arial"/>
@@ -3656,7 +3568,6 @@
           <w:szCs w:val="36"/>
           <w:shd w:val="clear" w:color="auto" w:fill="FFFFFF"/>
         </w:rPr>
-        <w:lastRenderedPageBreak/>
         <w:drawing>
           <wp:inline distT="0" distB="0" distL="0" distR="0" wp14:anchorId="1D0AAB67" wp14:editId="481BC62E">
             <wp:extent cx="5400040" cy="2933065"/>
@@ -3705,6 +3616,18 @@
           <w:shd w:val="clear" w:color="auto" w:fill="FFFFFF"/>
         </w:rPr>
       </w:pPr>
+    </w:p>
+    <w:p>
+      <w:pPr>
+        <w:jc w:val="both"/>
+        <w:rPr>
+          <w:rFonts w:cstheme="minorHAnsi"/>
+          <w:color w:val="2F5496" w:themeColor="accent1" w:themeShade="BF"/>
+          <w:sz w:val="36"/>
+          <w:szCs w:val="36"/>
+          <w:shd w:val="clear" w:color="auto" w:fill="FFFFFF"/>
+        </w:rPr>
+      </w:pPr>
       <w:r>
         <w:rPr>
           <w:rFonts w:cstheme="minorHAnsi"/>
@@ -3714,6 +3637,7 @@
           <w:szCs w:val="36"/>
           <w:shd w:val="clear" w:color="auto" w:fill="FFFFFF"/>
         </w:rPr>
+        <w:lastRenderedPageBreak/>
         <w:drawing>
           <wp:inline distT="0" distB="0" distL="0" distR="0" wp14:anchorId="6AE8A387" wp14:editId="5CB251B2">
             <wp:extent cx="5400040" cy="3035300"/>
@@ -3780,7 +3704,7 @@
           <w:shd w:val="clear" w:color="auto" w:fill="FFFFFF"/>
         </w:rPr>
       </w:pPr>
-      <w:bookmarkStart w:id="6" w:name="_Toc54348132"/>
+      <w:bookmarkStart w:id="6" w:name="_Toc54354091"/>
       <w:r>
         <w:rPr>
           <w:rFonts w:ascii="Arial" w:hAnsi="Arial" w:cs="Arial"/>
@@ -3844,17 +3768,27 @@
           <w:szCs w:val="24"/>
           <w:shd w:val="clear" w:color="auto" w:fill="FFFFFF"/>
         </w:rPr>
-        <w:t xml:space="preserve">Aplicamos a metodologia ágil em nosso projeto. Da seguinte maneira separamos os papéis em, Scrum Master, Product Owner(p.o), time de desenvolvimento, foi deixado claro também que cada integrante do grupo não necessariamente tinha </w:t>
-      </w:r>
-      <w:r>
-        <w:rPr>
-          <w:rFonts w:ascii="Arial" w:hAnsi="Arial" w:cs="Arial"/>
-          <w:sz w:val="24"/>
-          <w:szCs w:val="24"/>
-          <w:shd w:val="clear" w:color="auto" w:fill="FFFFFF"/>
-        </w:rPr>
-        <w:lastRenderedPageBreak/>
-        <w:t>apenas só um papel. E ao fim de cada etapa do projeto realizamos testes para garantir a eficiência da nossa solução.</w:t>
+        <w:t xml:space="preserve">Aplicamos a metodologia ágil em nosso projeto. Da seguinte maneira separamos os papéis em, Scrum Master, Product </w:t>
+      </w:r>
+      <w:proofErr w:type="gramStart"/>
+      <w:r>
+        <w:rPr>
+          <w:rFonts w:ascii="Arial" w:hAnsi="Arial" w:cs="Arial"/>
+          <w:sz w:val="24"/>
+          <w:szCs w:val="24"/>
+          <w:shd w:val="clear" w:color="auto" w:fill="FFFFFF"/>
+        </w:rPr>
+        <w:t>Owner(</w:t>
+      </w:r>
+      <w:proofErr w:type="gramEnd"/>
+      <w:r>
+        <w:rPr>
+          <w:rFonts w:ascii="Arial" w:hAnsi="Arial" w:cs="Arial"/>
+          <w:sz w:val="24"/>
+          <w:szCs w:val="24"/>
+          <w:shd w:val="clear" w:color="auto" w:fill="FFFFFF"/>
+        </w:rPr>
+        <w:t>p.o), time de desenvolvimento, foi deixado claro também que cada integrante do grupo não necessariamente tinha apenas só um papel. E ao fim de cada etapa do projeto realizamos testes para garantir a eficiência da nossa solução.</w:t>
       </w:r>
     </w:p>
     <w:p>
@@ -3973,7 +3907,7 @@
           <w:shd w:val="clear" w:color="auto" w:fill="FFFFFF"/>
         </w:rPr>
       </w:pPr>
-      <w:bookmarkStart w:id="7" w:name="_Toc54348133"/>
+      <w:bookmarkStart w:id="7" w:name="_Toc54354092"/>
       <w:r>
         <w:rPr>
           <w:rFonts w:ascii="Arial" w:hAnsi="Arial" w:cs="Arial"/>
@@ -3982,6 +3916,7 @@
           <w:szCs w:val="28"/>
           <w:shd w:val="clear" w:color="auto" w:fill="FFFFFF"/>
         </w:rPr>
+        <w:lastRenderedPageBreak/>
         <w:t>Ferramentas de gestão de projetos</w:t>
       </w:r>
       <w:bookmarkEnd w:id="7"/>
@@ -4020,9 +3955,9 @@
           <w:shd w:val="clear" w:color="auto" w:fill="FFFFFF"/>
         </w:rPr>
         <w:drawing>
-          <wp:inline distT="0" distB="0" distL="0" distR="0" wp14:anchorId="31D0D66E" wp14:editId="06211B96">
-            <wp:extent cx="5016298" cy="3228975"/>
-            <wp:effectExtent l="0" t="0" r="0" b="0"/>
+          <wp:inline distT="0" distB="0" distL="0" distR="0" wp14:anchorId="31D0D66E" wp14:editId="575105AC">
+            <wp:extent cx="5312245" cy="3419475"/>
+            <wp:effectExtent l="0" t="0" r="3175" b="0"/>
             <wp:docPr id="7" name="Imagem 7"/>
             <wp:cNvGraphicFramePr>
               <a:graphicFrameLocks xmlns:a="http://schemas.openxmlformats.org/drawingml/2006/main" noChangeAspect="1"/>
@@ -4049,7 +3984,7 @@
                   <pic:spPr>
                     <a:xfrm>
                       <a:off x="0" y="0"/>
-                      <a:ext cx="5071140" cy="3264276"/>
+                      <a:ext cx="5374292" cy="3459415"/>
                     </a:xfrm>
                     <a:prstGeom prst="rect">
                       <a:avLst/>
@@ -4160,6 +4095,15 @@
     </w:p>
     <w:p>
       <w:pPr>
+        <w:rPr>
+          <w:rFonts w:cstheme="minorHAnsi"/>
+          <w:color w:val="000000" w:themeColor="text1"/>
+          <w:shd w:val="clear" w:color="auto" w:fill="FFFFFF"/>
+        </w:rPr>
+      </w:pPr>
+    </w:p>
+    <w:p>
+      <w:pPr>
         <w:pStyle w:val="PargrafodaLista"/>
         <w:numPr>
           <w:ilvl w:val="1"/>
@@ -4175,7 +4119,7 @@
           <w:shd w:val="clear" w:color="auto" w:fill="FFFFFF"/>
         </w:rPr>
       </w:pPr>
-      <w:bookmarkStart w:id="8" w:name="_Toc54348134"/>
+      <w:bookmarkStart w:id="8" w:name="_Toc54354093"/>
       <w:r>
         <w:rPr>
           <w:rFonts w:ascii="Arial" w:hAnsi="Arial" w:cs="Arial"/>
@@ -4361,7 +4305,6 @@
           <w:szCs w:val="36"/>
           <w:shd w:val="clear" w:color="auto" w:fill="FFFFFF"/>
         </w:rPr>
-        <w:lastRenderedPageBreak/>
         <w:drawing>
           <wp:inline distT="0" distB="0" distL="0" distR="0" wp14:anchorId="7DB7C059" wp14:editId="106B35E0">
             <wp:extent cx="5340696" cy="2686050"/>
@@ -4427,7 +4370,7 @@
           <w:shd w:val="clear" w:color="auto" w:fill="FFFFFF"/>
         </w:rPr>
       </w:pPr>
-      <w:bookmarkStart w:id="9" w:name="_Toc54348135"/>
+      <w:bookmarkStart w:id="9" w:name="_Toc54354094"/>
       <w:r>
         <w:rPr>
           <w:rFonts w:ascii="Arial" w:hAnsi="Arial" w:cs="Arial"/>
@@ -4604,7 +4547,7 @@
           <w:shd w:val="clear" w:color="auto" w:fill="FFFFFF"/>
         </w:rPr>
       </w:pPr>
-      <w:bookmarkStart w:id="10" w:name="_Toc54348136"/>
+      <w:bookmarkStart w:id="10" w:name="_Toc54354095"/>
       <w:r>
         <w:rPr>
           <w:rFonts w:ascii="Arial" w:hAnsi="Arial" w:cs="Arial"/>
@@ -4613,7 +4556,6 @@
           <w:szCs w:val="28"/>
           <w:shd w:val="clear" w:color="auto" w:fill="FFFFFF"/>
         </w:rPr>
-        <w:lastRenderedPageBreak/>
         <w:t>Sprint Backlog</w:t>
       </w:r>
       <w:bookmarkEnd w:id="10"/>
@@ -4716,7 +4658,7 @@
           <w:shd w:val="clear" w:color="auto" w:fill="FFFFFF"/>
         </w:rPr>
       </w:pPr>
-      <w:bookmarkStart w:id="11" w:name="_Toc54348137"/>
+      <w:bookmarkStart w:id="11" w:name="_Toc54354096"/>
       <w:r>
         <w:rPr>
           <w:rFonts w:ascii="Arial" w:hAnsi="Arial" w:cs="Arial"/>
@@ -4885,7 +4827,7 @@
           <w:szCs w:val="28"/>
         </w:rPr>
       </w:pPr>
-      <w:bookmarkStart w:id="12" w:name="_Toc54348138"/>
+      <w:bookmarkStart w:id="12" w:name="_Toc54354097"/>
       <w:r>
         <w:rPr>
           <w:rFonts w:ascii="Arial" w:hAnsi="Arial" w:cs="Arial"/>
@@ -4893,7 +4835,6 @@
           <w:sz w:val="28"/>
           <w:szCs w:val="28"/>
         </w:rPr>
-        <w:lastRenderedPageBreak/>
         <w:t>Banco de dados / Modelagem lógica e conceitual</w:t>
       </w:r>
       <w:bookmarkEnd w:id="12"/>
@@ -4983,6 +4924,7 @@
           <w:sz w:val="36"/>
           <w:szCs w:val="36"/>
         </w:rPr>
+        <w:lastRenderedPageBreak/>
         <w:drawing>
           <wp:inline distT="0" distB="0" distL="0" distR="0" wp14:anchorId="3094758D" wp14:editId="06468EC1">
             <wp:extent cx="5353050" cy="5078535"/>
@@ -5036,7 +4978,7 @@
           <w:szCs w:val="28"/>
         </w:rPr>
       </w:pPr>
-      <w:bookmarkStart w:id="13" w:name="_Toc54348139"/>
+      <w:bookmarkStart w:id="13" w:name="_Toc54354098"/>
       <w:r>
         <w:rPr>
           <w:rFonts w:ascii="Arial" w:hAnsi="Arial" w:cs="Arial"/>
@@ -5044,7 +4986,6 @@
           <w:sz w:val="28"/>
           <w:szCs w:val="28"/>
         </w:rPr>
-        <w:lastRenderedPageBreak/>
         <w:t>I</w:t>
       </w:r>
       <w:r>
@@ -5089,9 +5030,9 @@
           <w:szCs w:val="36"/>
         </w:rPr>
         <w:drawing>
-          <wp:inline distT="0" distB="0" distL="0" distR="0" wp14:anchorId="63C068B9" wp14:editId="27041C30">
-            <wp:extent cx="5114925" cy="3249757"/>
-            <wp:effectExtent l="0" t="0" r="0" b="8255"/>
+          <wp:inline distT="0" distB="0" distL="0" distR="0" wp14:anchorId="63C068B9" wp14:editId="39F9A9AD">
+            <wp:extent cx="4867275" cy="3092412"/>
+            <wp:effectExtent l="0" t="0" r="0" b="0"/>
             <wp:docPr id="17" name="Imagem 17"/>
             <wp:cNvGraphicFramePr>
               <a:graphicFrameLocks xmlns:a="http://schemas.openxmlformats.org/drawingml/2006/main" noChangeAspect="1"/>
@@ -5112,7 +5053,7 @@
                   <pic:spPr>
                     <a:xfrm>
                       <a:off x="0" y="0"/>
-                      <a:ext cx="5142448" cy="3267243"/>
+                      <a:ext cx="4916127" cy="3123450"/>
                     </a:xfrm>
                     <a:prstGeom prst="rect">
                       <a:avLst/>
@@ -5433,78 +5374,6 @@
     <w:p>
       <w:pPr>
         <w:pStyle w:val="PargrafodaLista"/>
-        <w:jc w:val="both"/>
-        <w:rPr>
-          <w:rFonts w:ascii="Arial" w:hAnsi="Arial" w:cs="Arial"/>
-          <w:color w:val="000000" w:themeColor="text1"/>
-          <w:sz w:val="24"/>
-          <w:szCs w:val="24"/>
-        </w:rPr>
-      </w:pPr>
-    </w:p>
-    <w:p>
-      <w:pPr>
-        <w:pStyle w:val="PargrafodaLista"/>
-        <w:jc w:val="both"/>
-        <w:rPr>
-          <w:rFonts w:ascii="Arial" w:hAnsi="Arial" w:cs="Arial"/>
-          <w:color w:val="000000" w:themeColor="text1"/>
-          <w:sz w:val="24"/>
-          <w:szCs w:val="24"/>
-        </w:rPr>
-      </w:pPr>
-    </w:p>
-    <w:p>
-      <w:pPr>
-        <w:pStyle w:val="PargrafodaLista"/>
-        <w:jc w:val="both"/>
-        <w:rPr>
-          <w:rFonts w:ascii="Arial" w:hAnsi="Arial" w:cs="Arial"/>
-          <w:color w:val="000000" w:themeColor="text1"/>
-          <w:sz w:val="24"/>
-          <w:szCs w:val="24"/>
-        </w:rPr>
-      </w:pPr>
-    </w:p>
-    <w:p>
-      <w:pPr>
-        <w:pStyle w:val="PargrafodaLista"/>
-        <w:jc w:val="both"/>
-        <w:rPr>
-          <w:rFonts w:ascii="Arial" w:hAnsi="Arial" w:cs="Arial"/>
-          <w:color w:val="000000" w:themeColor="text1"/>
-          <w:sz w:val="24"/>
-          <w:szCs w:val="24"/>
-        </w:rPr>
-      </w:pPr>
-    </w:p>
-    <w:p>
-      <w:pPr>
-        <w:pStyle w:val="PargrafodaLista"/>
-        <w:jc w:val="both"/>
-        <w:rPr>
-          <w:rFonts w:ascii="Arial" w:hAnsi="Arial" w:cs="Arial"/>
-          <w:color w:val="000000" w:themeColor="text1"/>
-          <w:sz w:val="24"/>
-          <w:szCs w:val="24"/>
-        </w:rPr>
-      </w:pPr>
-    </w:p>
-    <w:p>
-      <w:pPr>
-        <w:pStyle w:val="PargrafodaLista"/>
-        <w:jc w:val="both"/>
-        <w:rPr>
-          <w:rFonts w:ascii="Arial" w:hAnsi="Arial" w:cs="Arial"/>
-          <w:color w:val="000000" w:themeColor="text1"/>
-          <w:sz w:val="24"/>
-          <w:szCs w:val="24"/>
-        </w:rPr>
-      </w:pPr>
-    </w:p>
-    <w:p>
-      <w:pPr>
-        <w:pStyle w:val="PargrafodaLista"/>
         <w:numPr>
           <w:ilvl w:val="0"/>
           <w:numId w:val="5"/>
@@ -5518,7 +5387,7 @@
           <w:szCs w:val="28"/>
         </w:rPr>
       </w:pPr>
-      <w:bookmarkStart w:id="14" w:name="_Toc54348140"/>
+      <w:bookmarkStart w:id="14" w:name="_Toc54354099"/>
       <w:r>
         <w:rPr>
           <w:rFonts w:ascii="Arial" w:hAnsi="Arial" w:cs="Arial"/>
@@ -5526,7 +5395,6 @@
           <w:sz w:val="28"/>
           <w:szCs w:val="28"/>
         </w:rPr>
-        <w:lastRenderedPageBreak/>
         <w:t xml:space="preserve">Apresentação do site institucional / </w:t>
       </w:r>
       <w:r>
@@ -5548,25 +5416,6 @@
         <w:t>usabilidades</w:t>
       </w:r>
       <w:bookmarkEnd w:id="14"/>
-    </w:p>
-    <w:p>
-      <w:pPr>
-        <w:pStyle w:val="PargrafodaLista"/>
-        <w:numPr>
-          <w:ilvl w:val="0"/>
-          <w:numId w:val="5"/>
-        </w:numPr>
-        <w:jc w:val="center"/>
-        <w:outlineLvl w:val="0"/>
-        <w:rPr>
-          <w:rFonts w:ascii="Arial" w:hAnsi="Arial" w:cs="Arial"/>
-          <w:color w:val="2F5496" w:themeColor="accent1" w:themeShade="BF"/>
-          <w:sz w:val="28"/>
-          <w:szCs w:val="28"/>
-        </w:rPr>
-      </w:pPr>
-      <w:bookmarkStart w:id="15" w:name="_Toc54348141"/>
-      <w:bookmarkEnd w:id="15"/>
     </w:p>
     <w:p>
       <w:pPr>
@@ -5649,6 +5498,7 @@
           <w:sz w:val="36"/>
           <w:szCs w:val="36"/>
         </w:rPr>
+        <w:lastRenderedPageBreak/>
         <w:drawing>
           <wp:inline distT="0" distB="0" distL="0" distR="0" wp14:anchorId="39695E5B" wp14:editId="45BE2EA2">
             <wp:extent cx="5644702" cy="3076575"/>
@@ -5703,10 +5553,9 @@
           <w:sz w:val="36"/>
           <w:szCs w:val="36"/>
         </w:rPr>
-        <w:lastRenderedPageBreak/>
         <w:drawing>
-          <wp:inline distT="0" distB="0" distL="0" distR="0" wp14:anchorId="417E57D7" wp14:editId="65D7F742">
-            <wp:extent cx="5614468" cy="2809875"/>
+          <wp:inline distT="0" distB="0" distL="0" distR="0" wp14:anchorId="417E57D7" wp14:editId="723734C9">
+            <wp:extent cx="5652531" cy="2828925"/>
             <wp:effectExtent l="0" t="0" r="5715" b="0"/>
             <wp:docPr id="9" name="Imagem 9"/>
             <wp:cNvGraphicFramePr>
@@ -5728,7 +5577,7 @@
                   <pic:spPr>
                     <a:xfrm>
                       <a:off x="0" y="0"/>
-                      <a:ext cx="5619051" cy="2812169"/>
+                      <a:ext cx="5657977" cy="2831651"/>
                     </a:xfrm>
                     <a:prstGeom prst="rect">
                       <a:avLst/>
@@ -5768,6 +5617,7 @@
           <w:sz w:val="36"/>
           <w:szCs w:val="36"/>
         </w:rPr>
+        <w:lastRenderedPageBreak/>
         <w:drawing>
           <wp:inline distT="0" distB="0" distL="0" distR="0" wp14:anchorId="3E5A11DE" wp14:editId="5C8D445E">
             <wp:extent cx="5610254" cy="2609850"/>
@@ -5822,7 +5672,6 @@
           <w:sz w:val="36"/>
           <w:szCs w:val="36"/>
         </w:rPr>
-        <w:lastRenderedPageBreak/>
         <w:drawing>
           <wp:inline distT="0" distB="0" distL="0" distR="0" wp14:anchorId="2C7828F3" wp14:editId="449E5F40">
             <wp:extent cx="5600700" cy="3109232"/>
@@ -5887,6 +5736,7 @@
           <w:sz w:val="36"/>
           <w:szCs w:val="36"/>
         </w:rPr>
+        <w:lastRenderedPageBreak/>
         <w:drawing>
           <wp:inline distT="0" distB="0" distL="0" distR="0" wp14:anchorId="03A0AA96" wp14:editId="05FB978A">
             <wp:extent cx="5613066" cy="3162300"/>
@@ -5941,7 +5791,6 @@
           <w:sz w:val="36"/>
           <w:szCs w:val="36"/>
         </w:rPr>
-        <w:lastRenderedPageBreak/>
         <w:drawing>
           <wp:inline distT="0" distB="0" distL="0" distR="0" wp14:anchorId="604D2183" wp14:editId="738D4267">
             <wp:extent cx="5608615" cy="2800350"/>
@@ -6006,6 +5855,7 @@
           <w:sz w:val="36"/>
           <w:szCs w:val="36"/>
         </w:rPr>
+        <w:lastRenderedPageBreak/>
         <w:drawing>
           <wp:inline distT="0" distB="0" distL="0" distR="0" wp14:anchorId="2F5D9EEF" wp14:editId="62EEE555">
             <wp:extent cx="5626045" cy="2971800"/>
@@ -6069,7 +5919,7 @@
           <w:szCs w:val="28"/>
         </w:rPr>
       </w:pPr>
-      <w:bookmarkStart w:id="16" w:name="_Toc54348142"/>
+      <w:bookmarkStart w:id="15" w:name="_Toc54354100"/>
       <w:r>
         <w:rPr>
           <w:rFonts w:ascii="Arial" w:hAnsi="Arial" w:cs="Arial"/>
@@ -6079,7 +5929,7 @@
         </w:rPr>
         <w:t>Resultados obtidos</w:t>
       </w:r>
-      <w:bookmarkEnd w:id="16"/>
+      <w:bookmarkEnd w:id="15"/>
     </w:p>
     <w:p>
       <w:pPr>
@@ -6153,7 +6003,7 @@
           <w:szCs w:val="28"/>
         </w:rPr>
       </w:pPr>
-      <w:bookmarkStart w:id="17" w:name="_Toc54348143"/>
+      <w:bookmarkStart w:id="16" w:name="_Toc54354101"/>
       <w:r>
         <w:rPr>
           <w:rFonts w:ascii="Arial" w:hAnsi="Arial" w:cs="Arial"/>
@@ -6161,10 +6011,9 @@
           <w:sz w:val="28"/>
           <w:szCs w:val="28"/>
         </w:rPr>
-        <w:lastRenderedPageBreak/>
         <w:t>Nossos ganhos</w:t>
       </w:r>
-      <w:bookmarkEnd w:id="17"/>
+      <w:bookmarkEnd w:id="16"/>
     </w:p>
     <w:p>
       <w:pPr>
@@ -6222,6 +6071,7 @@
           <w:sz w:val="36"/>
           <w:szCs w:val="36"/>
         </w:rPr>
+        <w:lastRenderedPageBreak/>
         <w:drawing>
           <wp:inline distT="0" distB="0" distL="0" distR="0" wp14:anchorId="2B69A715" wp14:editId="49571EAD">
             <wp:extent cx="5400040" cy="3952875"/>
@@ -6285,7 +6135,7 @@
           <w:szCs w:val="28"/>
         </w:rPr>
       </w:pPr>
-      <w:bookmarkStart w:id="18" w:name="_Toc54348144"/>
+      <w:bookmarkStart w:id="17" w:name="_Toc54354102"/>
       <w:r>
         <w:rPr>
           <w:rFonts w:ascii="Arial" w:hAnsi="Arial" w:cs="Arial"/>
@@ -6295,7 +6145,7 @@
         </w:rPr>
         <w:t>Aprendizado com o projeto</w:t>
       </w:r>
-      <w:bookmarkEnd w:id="18"/>
+      <w:bookmarkEnd w:id="17"/>
     </w:p>
     <w:p>
       <w:pPr>
@@ -6367,7 +6217,93 @@
           <w:sz w:val="24"/>
           <w:szCs w:val="24"/>
         </w:rPr>
-        <w:t xml:space="preserve"> Entendemos também que alguns </w:t>
+        <w:t xml:space="preserve"> Entendemos também que alguns membros do nosso grupo </w:t>
+      </w:r>
+      <w:r>
+        <w:rPr>
+          <w:rFonts w:ascii="Arial" w:hAnsi="Arial" w:cs="Arial"/>
+          <w:sz w:val="24"/>
+          <w:szCs w:val="24"/>
+        </w:rPr>
+        <w:t>ingressaram na BandTec sem nenhum conhecimento técnico, então foi importante alinhar todos do grupo na atividade para que todos aprendessem o que está sendo feito.</w:t>
+      </w:r>
+    </w:p>
+    <w:p>
+      <w:pPr>
+        <w:jc w:val="both"/>
+        <w:rPr>
+          <w:rFonts w:ascii="Arial" w:hAnsi="Arial" w:cs="Arial"/>
+          <w:sz w:val="24"/>
+          <w:szCs w:val="24"/>
+        </w:rPr>
+      </w:pPr>
+      <w:r>
+        <w:rPr>
+          <w:rFonts w:ascii="Arial" w:hAnsi="Arial" w:cs="Arial"/>
+          <w:sz w:val="24"/>
+          <w:szCs w:val="24"/>
+        </w:rPr>
+        <w:t xml:space="preserve">Na parte de algoritmos aprendemos sobre CSS, HTML e </w:t>
+      </w:r>
+      <w:r>
+        <w:rPr>
+          <w:rFonts w:ascii="Arial" w:hAnsi="Arial" w:cs="Arial"/>
+          <w:sz w:val="24"/>
+          <w:szCs w:val="24"/>
+        </w:rPr>
+        <w:t>Java Script</w:t>
+      </w:r>
+      <w:r>
+        <w:rPr>
+          <w:rFonts w:ascii="Arial" w:hAnsi="Arial" w:cs="Arial"/>
+          <w:sz w:val="24"/>
+          <w:szCs w:val="24"/>
+        </w:rPr>
+        <w:t>.</w:t>
+      </w:r>
+    </w:p>
+    <w:p>
+      <w:pPr>
+        <w:jc w:val="both"/>
+        <w:rPr>
+          <w:rFonts w:ascii="Arial" w:hAnsi="Arial" w:cs="Arial"/>
+          <w:sz w:val="24"/>
+          <w:szCs w:val="24"/>
+        </w:rPr>
+      </w:pPr>
+      <w:r>
+        <w:rPr>
+          <w:rFonts w:ascii="Arial" w:hAnsi="Arial" w:cs="Arial"/>
+          <w:sz w:val="24"/>
+          <w:szCs w:val="24"/>
+        </w:rPr>
+        <w:t xml:space="preserve">Em banco de dados aprendemos sobre modelagem de dados, modelos conceitual e lógico e exercitamos </w:t>
+      </w:r>
+      <w:r>
+        <w:rPr>
+          <w:rFonts w:ascii="Arial" w:hAnsi="Arial" w:cs="Arial"/>
+          <w:sz w:val="24"/>
+          <w:szCs w:val="24"/>
+        </w:rPr>
+        <w:t>comandos no MySQL Workbench.</w:t>
+      </w:r>
+    </w:p>
+    <w:p>
+      <w:pPr>
+        <w:jc w:val="both"/>
+        <w:rPr>
+          <w:rFonts w:ascii="Arial" w:hAnsi="Arial" w:cs="Arial"/>
+          <w:sz w:val="24"/>
+          <w:szCs w:val="24"/>
+        </w:rPr>
+      </w:pPr>
+      <w:r>
+        <w:rPr>
+          <w:rFonts w:ascii="Arial" w:hAnsi="Arial" w:cs="Arial"/>
+          <w:sz w:val="24"/>
+          <w:szCs w:val="24"/>
+        </w:rPr>
+        <w:t xml:space="preserve">No socioemocional desenvolvemos e trabalhamos sobre si próprio, identificamos nossos pontos fortes e aprimoramos as nossas qualidades, em nossos pontos </w:t>
       </w:r>
       <w:r>
         <w:rPr>
@@ -6376,93 +6312,7 @@
           <w:szCs w:val="24"/>
         </w:rPr>
         <w:lastRenderedPageBreak/>
-        <w:t xml:space="preserve">membros do nosso grupo </w:t>
-      </w:r>
-      <w:r>
-        <w:rPr>
-          <w:rFonts w:ascii="Arial" w:hAnsi="Arial" w:cs="Arial"/>
-          <w:sz w:val="24"/>
-          <w:szCs w:val="24"/>
-        </w:rPr>
-        <w:t>ingressaram na BandTec sem nenhum conhecimento técnico, então foi importante alinhar todos do grupo na atividade para que todos aprendessem o que está sendo feito.</w:t>
-      </w:r>
-    </w:p>
-    <w:p>
-      <w:pPr>
-        <w:jc w:val="both"/>
-        <w:rPr>
-          <w:rFonts w:ascii="Arial" w:hAnsi="Arial" w:cs="Arial"/>
-          <w:sz w:val="24"/>
-          <w:szCs w:val="24"/>
-        </w:rPr>
-      </w:pPr>
-      <w:r>
-        <w:rPr>
-          <w:rFonts w:ascii="Arial" w:hAnsi="Arial" w:cs="Arial"/>
-          <w:sz w:val="24"/>
-          <w:szCs w:val="24"/>
-        </w:rPr>
-        <w:t xml:space="preserve">Na parte de algoritmos aprendemos sobre CSS, HTML e </w:t>
-      </w:r>
-      <w:r>
-        <w:rPr>
-          <w:rFonts w:ascii="Arial" w:hAnsi="Arial" w:cs="Arial"/>
-          <w:sz w:val="24"/>
-          <w:szCs w:val="24"/>
-        </w:rPr>
-        <w:t>Java Script</w:t>
-      </w:r>
-      <w:r>
-        <w:rPr>
-          <w:rFonts w:ascii="Arial" w:hAnsi="Arial" w:cs="Arial"/>
-          <w:sz w:val="24"/>
-          <w:szCs w:val="24"/>
-        </w:rPr>
-        <w:t>.</w:t>
-      </w:r>
-    </w:p>
-    <w:p>
-      <w:pPr>
-        <w:jc w:val="both"/>
-        <w:rPr>
-          <w:rFonts w:ascii="Arial" w:hAnsi="Arial" w:cs="Arial"/>
-          <w:sz w:val="24"/>
-          <w:szCs w:val="24"/>
-        </w:rPr>
-      </w:pPr>
-      <w:r>
-        <w:rPr>
-          <w:rFonts w:ascii="Arial" w:hAnsi="Arial" w:cs="Arial"/>
-          <w:sz w:val="24"/>
-          <w:szCs w:val="24"/>
-        </w:rPr>
-        <w:t xml:space="preserve">Em banco de dados aprendemos sobre modelagem de dados, modelos conceitual e lógico e exercitamos </w:t>
-      </w:r>
-      <w:r>
-        <w:rPr>
-          <w:rFonts w:ascii="Arial" w:hAnsi="Arial" w:cs="Arial"/>
-          <w:sz w:val="24"/>
-          <w:szCs w:val="24"/>
-        </w:rPr>
-        <w:t>comandos no MySQL Workbench.</w:t>
-      </w:r>
-    </w:p>
-    <w:p>
-      <w:pPr>
-        <w:jc w:val="both"/>
-        <w:rPr>
-          <w:rFonts w:ascii="Arial" w:hAnsi="Arial" w:cs="Arial"/>
-          <w:sz w:val="24"/>
-          <w:szCs w:val="24"/>
-        </w:rPr>
-      </w:pPr>
-      <w:r>
-        <w:rPr>
-          <w:rFonts w:ascii="Arial" w:hAnsi="Arial" w:cs="Arial"/>
-          <w:sz w:val="24"/>
-          <w:szCs w:val="24"/>
-        </w:rPr>
-        <w:t>No socioemocional desenvolvemos e trabalhamos sobre si próprio, identificamos nossos pontos fortes e aprimoramos as nossas qualidades, em nossos pontos fracos buscamos melhorar individualmente e em conjunto promovendo a sinergia entre a equipe.</w:t>
+        <w:t>fracos buscamos melhorar individualmente e em conjunto promovendo a sinergia entre a equipe.</w:t>
       </w:r>
     </w:p>
     <w:p>
@@ -6543,7 +6393,7 @@
           <w:szCs w:val="28"/>
         </w:rPr>
       </w:pPr>
-      <w:bookmarkStart w:id="19" w:name="_Toc54348145"/>
+      <w:bookmarkStart w:id="18" w:name="_Toc54354103"/>
       <w:r>
         <w:rPr>
           <w:rFonts w:ascii="Arial" w:hAnsi="Arial" w:cs="Arial"/>
@@ -6553,7 +6403,7 @@
         </w:rPr>
         <w:t>Considerações finais do projeto</w:t>
       </w:r>
-      <w:bookmarkEnd w:id="19"/>
+      <w:bookmarkEnd w:id="18"/>
     </w:p>
     <w:p>
       <w:pPr>
@@ -6648,7 +6498,7 @@
           <w:szCs w:val="36"/>
         </w:rPr>
       </w:pPr>
-      <w:bookmarkStart w:id="20" w:name="_Toc54348146"/>
+      <w:bookmarkStart w:id="19" w:name="_Toc54354104"/>
       <w:r>
         <w:rPr>
           <w:rFonts w:ascii="Arial" w:hAnsi="Arial" w:cs="Arial"/>
@@ -6658,7 +6508,7 @@
         </w:rPr>
         <w:t>Referências</w:t>
       </w:r>
-      <w:bookmarkEnd w:id="20"/>
+      <w:bookmarkEnd w:id="19"/>
     </w:p>
     <w:p>
       <w:pPr>
@@ -6744,7 +6594,6 @@
           <w:sz w:val="24"/>
           <w:szCs w:val="24"/>
         </w:rPr>
-        <w:lastRenderedPageBreak/>
         <w:t>MARIN, N. et al. Assistência Farmacêutica para gerentes municipais. Rio de Janeiro: Opas/OMS, 2003. • Brasil. MINISTÉRIO DA SAÚDE. Assistência Farmacêutica</w:t>
       </w:r>
     </w:p>
@@ -6846,6 +6695,7 @@
           <w:szCs w:val="24"/>
           <w:shd w:val="clear" w:color="auto" w:fill="FFFFFF"/>
         </w:rPr>
+        <w:lastRenderedPageBreak/>
         <w:t>Anvisa. RDC n° 44, DE 17 de Agosto de 2009. Dispõe sobre Boas Práticas Farmacêuticas para o controle sanitário do funcionamento, da dispensação e da comercialização de produtos e da prestação de serviços farmacêuticos em farmácias e drogarias e dá outras providências</w:t>
       </w:r>
     </w:p>
@@ -6968,9 +6818,9 @@
           <w:lang w:eastAsia="pt-BR"/>
         </w:rPr>
       </w:pPr>
-      <w:bookmarkStart w:id="21" w:name="_Toc54344838"/>
-      <w:bookmarkStart w:id="22" w:name="_Toc54344875"/>
-      <w:bookmarkStart w:id="23" w:name="_Toc54346480"/>
+      <w:bookmarkStart w:id="20" w:name="_Toc54344838"/>
+      <w:bookmarkStart w:id="21" w:name="_Toc54344875"/>
+      <w:bookmarkStart w:id="22" w:name="_Toc54346480"/>
       <w:r>
         <w:rPr>
           <w:rFonts w:ascii="Arial" w:eastAsia="Times New Roman" w:hAnsi="Arial" w:cs="Arial"/>
@@ -6981,9 +6831,9 @@
         </w:rPr>
         <w:t>Medicamentos termolábeis: retiradas programadas</w:t>
       </w:r>
+      <w:bookmarkEnd w:id="20"/>
       <w:bookmarkEnd w:id="21"/>
       <w:bookmarkEnd w:id="22"/>
-      <w:bookmarkEnd w:id="23"/>
     </w:p>
     <w:p>
       <w:pPr>

--- a/Documentos/contexto_justificativa.docx
+++ b/Documentos/contexto_justificativa.docx
@@ -624,7 +624,7 @@
           <w:r>
             <w:fldChar w:fldCharType="separate"/>
           </w:r>
-          <w:hyperlink w:anchor="_Toc54354085" w:history="1">
+          <w:hyperlink w:anchor="_Toc54903000" w:history="1">
             <w:r>
               <w:rPr>
                 <w:rStyle w:val="Hyperlink"/>
@@ -667,7 +667,7 @@
                 <w:noProof/>
                 <w:webHidden/>
               </w:rPr>
-              <w:instrText xml:space="preserve"> PAGEREF _Toc54354085 \h </w:instrText>
+              <w:instrText xml:space="preserve"> PAGEREF _Toc54903000 \h </w:instrText>
             </w:r>
             <w:r>
               <w:rPr>
@@ -687,7 +687,7 @@
                 <w:noProof/>
                 <w:webHidden/>
               </w:rPr>
-              <w:t>2</w:t>
+              <w:t>3</w:t>
             </w:r>
             <w:r>
               <w:rPr>
@@ -710,7 +710,7 @@
               <w:noProof/>
             </w:rPr>
           </w:pPr>
-          <w:hyperlink w:anchor="_Toc54354086" w:history="1">
+          <w:hyperlink w:anchor="_Toc54903001" w:history="1">
             <w:r>
               <w:rPr>
                 <w:rStyle w:val="Hyperlink"/>
@@ -753,7 +753,7 @@
                 <w:noProof/>
                 <w:webHidden/>
               </w:rPr>
-              <w:instrText xml:space="preserve"> PAGEREF _Toc54354086 \h </w:instrText>
+              <w:instrText xml:space="preserve"> PAGEREF _Toc54903001 \h </w:instrText>
             </w:r>
             <w:r>
               <w:rPr>
@@ -796,7 +796,7 @@
               <w:noProof/>
             </w:rPr>
           </w:pPr>
-          <w:hyperlink w:anchor="_Toc54354087" w:history="1">
+          <w:hyperlink w:anchor="_Toc54903002" w:history="1">
             <w:r>
               <w:rPr>
                 <w:rStyle w:val="Hyperlink"/>
@@ -839,7 +839,7 @@
                 <w:noProof/>
                 <w:webHidden/>
               </w:rPr>
-              <w:instrText xml:space="preserve"> PAGEREF _Toc54354087 \h </w:instrText>
+              <w:instrText xml:space="preserve"> PAGEREF _Toc54903002 \h </w:instrText>
             </w:r>
             <w:r>
               <w:rPr>
@@ -859,7 +859,7 @@
                 <w:noProof/>
                 <w:webHidden/>
               </w:rPr>
-              <w:t>3</w:t>
+              <w:t>4</w:t>
             </w:r>
             <w:r>
               <w:rPr>
@@ -882,7 +882,7 @@
               <w:noProof/>
             </w:rPr>
           </w:pPr>
-          <w:hyperlink w:anchor="_Toc54354088" w:history="1">
+          <w:hyperlink w:anchor="_Toc54903003" w:history="1">
             <w:r>
               <w:rPr>
                 <w:rStyle w:val="Hyperlink"/>
@@ -926,7 +926,7 @@
                 <w:noProof/>
                 <w:webHidden/>
               </w:rPr>
-              <w:instrText xml:space="preserve"> PAGEREF _Toc54354088 \h </w:instrText>
+              <w:instrText xml:space="preserve"> PAGEREF _Toc54903003 \h </w:instrText>
             </w:r>
             <w:r>
               <w:rPr>
@@ -946,7 +946,7 @@
                 <w:noProof/>
                 <w:webHidden/>
               </w:rPr>
-              <w:t>5</w:t>
+              <w:t>6</w:t>
             </w:r>
             <w:r>
               <w:rPr>
@@ -970,7 +970,7 @@
               <w:lang w:eastAsia="pt-BR"/>
             </w:rPr>
           </w:pPr>
-          <w:hyperlink w:anchor="_Toc54354089" w:history="1">
+          <w:hyperlink w:anchor="_Toc54903004" w:history="1">
             <w:r>
               <w:rPr>
                 <w:rStyle w:val="Hyperlink"/>
@@ -1015,7 +1015,7 @@
                 <w:noProof/>
                 <w:webHidden/>
               </w:rPr>
-              <w:instrText xml:space="preserve"> PAGEREF _Toc54354089 \h </w:instrText>
+              <w:instrText xml:space="preserve"> PAGEREF _Toc54903004 \h </w:instrText>
             </w:r>
             <w:r>
               <w:rPr>
@@ -1059,7 +1059,7 @@
               <w:lang w:eastAsia="pt-BR"/>
             </w:rPr>
           </w:pPr>
-          <w:hyperlink w:anchor="_Toc54354090" w:history="1">
+          <w:hyperlink w:anchor="_Toc54903005" w:history="1">
             <w:r>
               <w:rPr>
                 <w:rStyle w:val="Hyperlink"/>
@@ -1104,7 +1104,7 @@
                 <w:noProof/>
                 <w:webHidden/>
               </w:rPr>
-              <w:instrText xml:space="preserve"> PAGEREF _Toc54354090 \h </w:instrText>
+              <w:instrText xml:space="preserve"> PAGEREF _Toc54903005 \h </w:instrText>
             </w:r>
             <w:r>
               <w:rPr>
@@ -1147,7 +1147,7 @@
               <w:noProof/>
             </w:rPr>
           </w:pPr>
-          <w:hyperlink w:anchor="_Toc54354091" w:history="1">
+          <w:hyperlink w:anchor="_Toc54903006" w:history="1">
             <w:r>
               <w:rPr>
                 <w:rStyle w:val="Hyperlink"/>
@@ -1191,7 +1191,7 @@
                 <w:noProof/>
                 <w:webHidden/>
               </w:rPr>
-              <w:instrText xml:space="preserve"> PAGEREF _Toc54354091 \h </w:instrText>
+              <w:instrText xml:space="preserve"> PAGEREF _Toc54903006 \h </w:instrText>
             </w:r>
             <w:r>
               <w:rPr>
@@ -1235,7 +1235,7 @@
               <w:lang w:eastAsia="pt-BR"/>
             </w:rPr>
           </w:pPr>
-          <w:hyperlink w:anchor="_Toc54354092" w:history="1">
+          <w:hyperlink w:anchor="_Toc54903007" w:history="1">
             <w:r>
               <w:rPr>
                 <w:rStyle w:val="Hyperlink"/>
@@ -1280,7 +1280,7 @@
                 <w:noProof/>
                 <w:webHidden/>
               </w:rPr>
-              <w:instrText xml:space="preserve"> PAGEREF _Toc54354092 \h </w:instrText>
+              <w:instrText xml:space="preserve"> PAGEREF _Toc54903007 \h </w:instrText>
             </w:r>
             <w:r>
               <w:rPr>
@@ -1324,7 +1324,7 @@
               <w:lang w:eastAsia="pt-BR"/>
             </w:rPr>
           </w:pPr>
-          <w:hyperlink w:anchor="_Toc54354093" w:history="1">
+          <w:hyperlink w:anchor="_Toc54903008" w:history="1">
             <w:r>
               <w:rPr>
                 <w:rStyle w:val="Hyperlink"/>
@@ -1369,7 +1369,7 @@
                 <w:noProof/>
                 <w:webHidden/>
               </w:rPr>
-              <w:instrText xml:space="preserve"> PAGEREF _Toc54354093 \h </w:instrText>
+              <w:instrText xml:space="preserve"> PAGEREF _Toc54903008 \h </w:instrText>
             </w:r>
             <w:r>
               <w:rPr>
@@ -1413,7 +1413,7 @@
               <w:lang w:eastAsia="pt-BR"/>
             </w:rPr>
           </w:pPr>
-          <w:hyperlink w:anchor="_Toc54354094" w:history="1">
+          <w:hyperlink w:anchor="_Toc54903009" w:history="1">
             <w:r>
               <w:rPr>
                 <w:rStyle w:val="Hyperlink"/>
@@ -1458,7 +1458,7 @@
                 <w:noProof/>
                 <w:webHidden/>
               </w:rPr>
-              <w:instrText xml:space="preserve"> PAGEREF _Toc54354094 \h </w:instrText>
+              <w:instrText xml:space="preserve"> PAGEREF _Toc54903009 \h </w:instrText>
             </w:r>
             <w:r>
               <w:rPr>
@@ -1502,7 +1502,7 @@
               <w:lang w:eastAsia="pt-BR"/>
             </w:rPr>
           </w:pPr>
-          <w:hyperlink w:anchor="_Toc54354095" w:history="1">
+          <w:hyperlink w:anchor="_Toc54903010" w:history="1">
             <w:r>
               <w:rPr>
                 <w:rStyle w:val="Hyperlink"/>
@@ -1547,7 +1547,7 @@
                 <w:noProof/>
                 <w:webHidden/>
               </w:rPr>
-              <w:instrText xml:space="preserve"> PAGEREF _Toc54354095 \h </w:instrText>
+              <w:instrText xml:space="preserve"> PAGEREF _Toc54903010 \h </w:instrText>
             </w:r>
             <w:r>
               <w:rPr>
@@ -1590,7 +1590,7 @@
               <w:noProof/>
             </w:rPr>
           </w:pPr>
-          <w:hyperlink w:anchor="_Toc54354096" w:history="1">
+          <w:hyperlink w:anchor="_Toc54903011" w:history="1">
             <w:r>
               <w:rPr>
                 <w:rStyle w:val="Hyperlink"/>
@@ -1634,7 +1634,7 @@
                 <w:noProof/>
                 <w:webHidden/>
               </w:rPr>
-              <w:instrText xml:space="preserve"> PAGEREF _Toc54354096 \h </w:instrText>
+              <w:instrText xml:space="preserve"> PAGEREF _Toc54903011 \h </w:instrText>
             </w:r>
             <w:r>
               <w:rPr>
@@ -1678,7 +1678,7 @@
               <w:lang w:eastAsia="pt-BR"/>
             </w:rPr>
           </w:pPr>
-          <w:hyperlink w:anchor="_Toc54354097" w:history="1">
+          <w:hyperlink w:anchor="_Toc54903012" w:history="1">
             <w:r>
               <w:rPr>
                 <w:rStyle w:val="Hyperlink"/>
@@ -1722,7 +1722,7 @@
                 <w:noProof/>
                 <w:webHidden/>
               </w:rPr>
-              <w:instrText xml:space="preserve"> PAGEREF _Toc54354097 \h </w:instrText>
+              <w:instrText xml:space="preserve"> PAGEREF _Toc54903012 \h </w:instrText>
             </w:r>
             <w:r>
               <w:rPr>
@@ -1766,7 +1766,7 @@
               <w:lang w:eastAsia="pt-BR"/>
             </w:rPr>
           </w:pPr>
-          <w:hyperlink w:anchor="_Toc54354098" w:history="1">
+          <w:hyperlink w:anchor="_Toc54903013" w:history="1">
             <w:r>
               <w:rPr>
                 <w:rStyle w:val="Hyperlink"/>
@@ -1810,7 +1810,7 @@
                 <w:noProof/>
                 <w:webHidden/>
               </w:rPr>
-              <w:instrText xml:space="preserve"> PAGEREF _Toc54354098 \h </w:instrText>
+              <w:instrText xml:space="preserve"> PAGEREF _Toc54903013 \h </w:instrText>
             </w:r>
             <w:r>
               <w:rPr>
@@ -1853,7 +1853,7 @@
               <w:noProof/>
             </w:rPr>
           </w:pPr>
-          <w:hyperlink w:anchor="_Toc54354099" w:history="1">
+          <w:hyperlink w:anchor="_Toc54903014" w:history="1">
             <w:r>
               <w:rPr>
                 <w:rStyle w:val="Hyperlink"/>
@@ -1875,7 +1875,7 @@
                 <w:rFonts w:ascii="Arial" w:hAnsi="Arial" w:cs="Arial"/>
                 <w:noProof/>
               </w:rPr>
-              <w:t>Apresentação do site institucional / tela de login e cadastro / usabilidades</w:t>
+              <w:t>Monetização</w:t>
             </w:r>
             <w:r>
               <w:rPr>
@@ -1896,7 +1896,7 @@
                 <w:noProof/>
                 <w:webHidden/>
               </w:rPr>
-              <w:instrText xml:space="preserve"> PAGEREF _Toc54354099 \h </w:instrText>
+              <w:instrText xml:space="preserve"> PAGEREF _Toc54903014 \h </w:instrText>
             </w:r>
             <w:r>
               <w:rPr>
@@ -1916,7 +1916,7 @@
                 <w:noProof/>
                 <w:webHidden/>
               </w:rPr>
-              <w:t>14</w:t>
+              <w:t>13</w:t>
             </w:r>
             <w:r>
               <w:rPr>
@@ -1939,7 +1939,7 @@
               <w:noProof/>
             </w:rPr>
           </w:pPr>
-          <w:hyperlink w:anchor="_Toc54354100" w:history="1">
+          <w:hyperlink w:anchor="_Toc54903015" w:history="1">
             <w:r>
               <w:rPr>
                 <w:rStyle w:val="Hyperlink"/>
@@ -1961,6 +1961,178 @@
                 <w:rFonts w:ascii="Arial" w:hAnsi="Arial" w:cs="Arial"/>
                 <w:noProof/>
               </w:rPr>
+              <w:t>Apresentação do site institucional / tela de login e cadastro / usabilidades</w:t>
+            </w:r>
+            <w:r>
+              <w:rPr>
+                <w:noProof/>
+                <w:webHidden/>
+              </w:rPr>
+              <w:tab/>
+            </w:r>
+            <w:r>
+              <w:rPr>
+                <w:noProof/>
+                <w:webHidden/>
+              </w:rPr>
+              <w:fldChar w:fldCharType="begin"/>
+            </w:r>
+            <w:r>
+              <w:rPr>
+                <w:noProof/>
+                <w:webHidden/>
+              </w:rPr>
+              <w:instrText xml:space="preserve"> PAGEREF _Toc54903015 \h </w:instrText>
+            </w:r>
+            <w:r>
+              <w:rPr>
+                <w:noProof/>
+                <w:webHidden/>
+              </w:rPr>
+            </w:r>
+            <w:r>
+              <w:rPr>
+                <w:noProof/>
+                <w:webHidden/>
+              </w:rPr>
+              <w:fldChar w:fldCharType="separate"/>
+            </w:r>
+            <w:r>
+              <w:rPr>
+                <w:noProof/>
+                <w:webHidden/>
+              </w:rPr>
+              <w:t>14</w:t>
+            </w:r>
+            <w:r>
+              <w:rPr>
+                <w:noProof/>
+                <w:webHidden/>
+              </w:rPr>
+              <w:fldChar w:fldCharType="end"/>
+            </w:r>
+          </w:hyperlink>
+        </w:p>
+        <w:p>
+          <w:pPr>
+            <w:pStyle w:val="Sumrio1"/>
+            <w:tabs>
+              <w:tab w:val="left" w:pos="440"/>
+              <w:tab w:val="right" w:leader="dot" w:pos="8494"/>
+            </w:tabs>
+            <w:rPr>
+              <w:rFonts w:cstheme="minorBidi"/>
+              <w:noProof/>
+            </w:rPr>
+          </w:pPr>
+          <w:hyperlink w:anchor="_Toc54903016" w:history="1">
+            <w:r>
+              <w:rPr>
+                <w:rStyle w:val="Hyperlink"/>
+                <w:rFonts w:ascii="Arial" w:hAnsi="Arial" w:cs="Arial"/>
+                <w:noProof/>
+              </w:rPr>
+              <w:t>9.</w:t>
+            </w:r>
+            <w:r>
+              <w:rPr>
+                <w:rFonts w:cstheme="minorBidi"/>
+                <w:noProof/>
+              </w:rPr>
+              <w:tab/>
+            </w:r>
+            <w:r>
+              <w:rPr>
+                <w:rStyle w:val="Hyperlink"/>
+                <w:rFonts w:ascii="Arial" w:hAnsi="Arial" w:cs="Arial"/>
+                <w:noProof/>
+              </w:rPr>
+              <w:t>Dashboard</w:t>
+            </w:r>
+            <w:r>
+              <w:rPr>
+                <w:noProof/>
+                <w:webHidden/>
+              </w:rPr>
+              <w:tab/>
+            </w:r>
+            <w:r>
+              <w:rPr>
+                <w:noProof/>
+                <w:webHidden/>
+              </w:rPr>
+              <w:fldChar w:fldCharType="begin"/>
+            </w:r>
+            <w:r>
+              <w:rPr>
+                <w:noProof/>
+                <w:webHidden/>
+              </w:rPr>
+              <w:instrText xml:space="preserve"> PAGEREF _Toc54903016 \h </w:instrText>
+            </w:r>
+            <w:r>
+              <w:rPr>
+                <w:noProof/>
+                <w:webHidden/>
+              </w:rPr>
+            </w:r>
+            <w:r>
+              <w:rPr>
+                <w:noProof/>
+                <w:webHidden/>
+              </w:rPr>
+              <w:fldChar w:fldCharType="separate"/>
+            </w:r>
+            <w:r>
+              <w:rPr>
+                <w:noProof/>
+                <w:webHidden/>
+              </w:rPr>
+              <w:t>18</w:t>
+            </w:r>
+            <w:r>
+              <w:rPr>
+                <w:noProof/>
+                <w:webHidden/>
+              </w:rPr>
+              <w:fldChar w:fldCharType="end"/>
+            </w:r>
+          </w:hyperlink>
+        </w:p>
+        <w:p>
+          <w:pPr>
+            <w:pStyle w:val="Sumrio1"/>
+            <w:tabs>
+              <w:tab w:val="left" w:pos="660"/>
+              <w:tab w:val="right" w:leader="dot" w:pos="8494"/>
+            </w:tabs>
+            <w:rPr>
+              <w:rFonts w:cstheme="minorBidi"/>
+              <w:noProof/>
+            </w:rPr>
+          </w:pPr>
+          <w:hyperlink w:anchor="_Toc54903017" w:history="1">
+            <w:r>
+              <w:rPr>
+                <w:rStyle w:val="Hyperlink"/>
+                <w:rFonts w:ascii="Arial" w:hAnsi="Arial" w:cs="Arial"/>
+                <w:noProof/>
+              </w:rPr>
+              <w:t>10.</w:t>
+            </w:r>
+            <w:r>
+              <w:rPr>
+                <w:rFonts w:cstheme="minorBidi"/>
+                <w:noProof/>
+              </w:rPr>
+              <w:tab/>
+            </w:r>
+            <w:r>
+              <w:rPr>
+                <w:rStyle w:val="Hyperlink"/>
+                <w:rFonts w:ascii="Arial" w:hAnsi="Arial" w:cs="Arial"/>
+                <w:noProof/>
+              </w:rPr>
               <w:t>Resultados obtidos</w:t>
             </w:r>
             <w:r>
@@ -1982,7 +2154,7 @@
                 <w:noProof/>
                 <w:webHidden/>
               </w:rPr>
-              <w:instrText xml:space="preserve"> PAGEREF _Toc54354100 \h </w:instrText>
+              <w:instrText xml:space="preserve"> PAGEREF _Toc54903017 \h </w:instrText>
             </w:r>
             <w:r>
               <w:rPr>
@@ -2002,7 +2174,7 @@
                 <w:noProof/>
                 <w:webHidden/>
               </w:rPr>
-              <w:t>18</w:t>
+              <w:t>19</w:t>
             </w:r>
             <w:r>
               <w:rPr>
@@ -2026,14 +2198,14 @@
               <w:lang w:eastAsia="pt-BR"/>
             </w:rPr>
           </w:pPr>
-          <w:hyperlink w:anchor="_Toc54354101" w:history="1">
+          <w:hyperlink w:anchor="_Toc54903018" w:history="1">
             <w:r>
               <w:rPr>
                 <w:rStyle w:val="Hyperlink"/>
                 <w:rFonts w:ascii="Arial" w:hAnsi="Arial" w:cs="Arial"/>
                 <w:noProof/>
               </w:rPr>
-              <w:t>8.1</w:t>
+              <w:t>10.1</w:t>
             </w:r>
             <w:r>
               <w:rPr>
@@ -2070,7 +2242,7 @@
                 <w:noProof/>
                 <w:webHidden/>
               </w:rPr>
-              <w:instrText xml:space="preserve"> PAGEREF _Toc54354101 \h </w:instrText>
+              <w:instrText xml:space="preserve"> PAGEREF _Toc54903018 \h </w:instrText>
             </w:r>
             <w:r>
               <w:rPr>
@@ -2090,7 +2262,7 @@
                 <w:noProof/>
                 <w:webHidden/>
               </w:rPr>
-              <w:t>18</w:t>
+              <w:t>19</w:t>
             </w:r>
             <w:r>
               <w:rPr>
@@ -2114,14 +2286,14 @@
               <w:lang w:eastAsia="pt-BR"/>
             </w:rPr>
           </w:pPr>
-          <w:hyperlink w:anchor="_Toc54354102" w:history="1">
+          <w:hyperlink w:anchor="_Toc54903019" w:history="1">
             <w:r>
               <w:rPr>
                 <w:rStyle w:val="Hyperlink"/>
                 <w:rFonts w:ascii="Arial" w:hAnsi="Arial" w:cs="Arial"/>
                 <w:noProof/>
               </w:rPr>
-              <w:t>8.2</w:t>
+              <w:t>10.2</w:t>
             </w:r>
             <w:r>
               <w:rPr>
@@ -2158,7 +2330,7 @@
                 <w:noProof/>
                 <w:webHidden/>
               </w:rPr>
-              <w:instrText xml:space="preserve"> PAGEREF _Toc54354102 \h </w:instrText>
+              <w:instrText xml:space="preserve"> PAGEREF _Toc54903019 \h </w:instrText>
             </w:r>
             <w:r>
               <w:rPr>
@@ -2178,7 +2350,7 @@
                 <w:noProof/>
                 <w:webHidden/>
               </w:rPr>
-              <w:t>19</w:t>
+              <w:t>20</w:t>
             </w:r>
             <w:r>
               <w:rPr>
@@ -2202,14 +2374,14 @@
               <w:lang w:eastAsia="pt-BR"/>
             </w:rPr>
           </w:pPr>
-          <w:hyperlink w:anchor="_Toc54354103" w:history="1">
+          <w:hyperlink w:anchor="_Toc54903020" w:history="1">
             <w:r>
               <w:rPr>
                 <w:rStyle w:val="Hyperlink"/>
                 <w:rFonts w:ascii="Arial" w:hAnsi="Arial" w:cs="Arial"/>
                 <w:noProof/>
               </w:rPr>
-              <w:t>8.3</w:t>
+              <w:t>10.3</w:t>
             </w:r>
             <w:r>
               <w:rPr>
@@ -2246,7 +2418,7 @@
                 <w:noProof/>
                 <w:webHidden/>
               </w:rPr>
-              <w:instrText xml:space="preserve"> PAGEREF _Toc54354103 \h </w:instrText>
+              <w:instrText xml:space="preserve"> PAGEREF _Toc54903020 \h </w:instrText>
             </w:r>
             <w:r>
               <w:rPr>
@@ -2281,7 +2453,7 @@
           <w:pPr>
             <w:pStyle w:val="Sumrio1"/>
             <w:tabs>
-              <w:tab w:val="left" w:pos="440"/>
+              <w:tab w:val="left" w:pos="660"/>
               <w:tab w:val="right" w:leader="dot" w:pos="8494"/>
             </w:tabs>
             <w:rPr>
@@ -2289,14 +2461,14 @@
               <w:noProof/>
             </w:rPr>
           </w:pPr>
-          <w:hyperlink w:anchor="_Toc54354104" w:history="1">
+          <w:hyperlink w:anchor="_Toc54903021" w:history="1">
             <w:r>
               <w:rPr>
                 <w:rStyle w:val="Hyperlink"/>
                 <w:rFonts w:ascii="Arial" w:hAnsi="Arial" w:cs="Arial"/>
                 <w:noProof/>
               </w:rPr>
-              <w:t>9.</w:t>
+              <w:t>11.</w:t>
             </w:r>
             <w:r>
               <w:rPr>
@@ -2332,7 +2504,7 @@
                 <w:noProof/>
                 <w:webHidden/>
               </w:rPr>
-              <w:instrText xml:space="preserve"> PAGEREF _Toc54354104 \h </w:instrText>
+              <w:instrText xml:space="preserve"> PAGEREF _Toc54903021 \h </w:instrText>
             </w:r>
             <w:r>
               <w:rPr>
@@ -2352,7 +2524,7 @@
                 <w:noProof/>
                 <w:webHidden/>
               </w:rPr>
-              <w:t>20</w:t>
+              <w:t>21</w:t>
             </w:r>
             <w:r>
               <w:rPr>
@@ -2454,7 +2626,6 @@
     </w:p>
     <w:p>
       <w:pPr>
-        <w:jc w:val="center"/>
         <w:rPr>
           <w:rFonts w:ascii="Arial" w:hAnsi="Arial" w:cs="Arial"/>
           <w:b/>
@@ -2465,29 +2636,6 @@
     </w:p>
     <w:p>
       <w:pPr>
-        <w:jc w:val="center"/>
-        <w:rPr>
-          <w:rFonts w:ascii="Arial" w:hAnsi="Arial" w:cs="Arial"/>
-          <w:b/>
-          <w:bCs/>
-          <w:color w:val="000000" w:themeColor="text1"/>
-        </w:rPr>
-      </w:pPr>
-    </w:p>
-    <w:p>
-      <w:pPr>
-        <w:jc w:val="center"/>
-        <w:rPr>
-          <w:rFonts w:ascii="Arial" w:hAnsi="Arial" w:cs="Arial"/>
-          <w:b/>
-          <w:bCs/>
-          <w:color w:val="000000" w:themeColor="text1"/>
-        </w:rPr>
-      </w:pPr>
-    </w:p>
-    <w:p>
-      <w:pPr>
-        <w:jc w:val="center"/>
         <w:rPr>
           <w:rFonts w:ascii="Arial" w:hAnsi="Arial" w:cs="Arial"/>
           <w:b/>
@@ -2512,7 +2660,7 @@
           <w:szCs w:val="28"/>
         </w:rPr>
       </w:pPr>
-      <w:bookmarkStart w:id="0" w:name="_Toc54354085"/>
+      <w:bookmarkStart w:id="0" w:name="_Toc54903000"/>
       <w:r>
         <w:rPr>
           <w:rFonts w:ascii="Arial" w:hAnsi="Arial" w:cs="Arial"/>
@@ -2815,7 +2963,7 @@
           <w:szCs w:val="28"/>
         </w:rPr>
       </w:pPr>
-      <w:bookmarkStart w:id="1" w:name="_Toc54354086"/>
+      <w:bookmarkStart w:id="1" w:name="_Toc54903001"/>
       <w:r>
         <w:rPr>
           <w:rFonts w:ascii="Arial" w:hAnsi="Arial" w:cs="Arial"/>
@@ -2991,7 +3139,7 @@
           <w:szCs w:val="28"/>
         </w:rPr>
       </w:pPr>
-      <w:bookmarkStart w:id="2" w:name="_Toc54354087"/>
+      <w:bookmarkStart w:id="2" w:name="_Toc54903002"/>
       <w:r>
         <w:rPr>
           <w:rFonts w:ascii="Arial" w:hAnsi="Arial" w:cs="Arial"/>
@@ -3282,7 +3430,7 @@
           <w:shd w:val="clear" w:color="auto" w:fill="FFFFFF"/>
         </w:rPr>
       </w:pPr>
-      <w:bookmarkStart w:id="3" w:name="_Toc54354088"/>
+      <w:bookmarkStart w:id="3" w:name="_Toc54903003"/>
       <w:r>
         <w:rPr>
           <w:rFonts w:ascii="Arial" w:hAnsi="Arial" w:cs="Arial"/>
@@ -3399,7 +3547,7 @@
           <w:shd w:val="clear" w:color="auto" w:fill="FFFFFF"/>
         </w:rPr>
       </w:pPr>
-      <w:bookmarkStart w:id="4" w:name="_Toc54354089"/>
+      <w:bookmarkStart w:id="4" w:name="_Toc54903004"/>
       <w:r>
         <w:rPr>
           <w:rFonts w:ascii="Arial" w:hAnsi="Arial" w:cs="Arial"/>
@@ -3521,7 +3669,7 @@
           <w:shd w:val="clear" w:color="auto" w:fill="FFFFFF"/>
         </w:rPr>
       </w:pPr>
-      <w:bookmarkStart w:id="5" w:name="_Toc54354090"/>
+      <w:bookmarkStart w:id="5" w:name="_Toc54903005"/>
       <w:r>
         <w:rPr>
           <w:rFonts w:ascii="Arial" w:hAnsi="Arial" w:cs="Arial"/>
@@ -3704,7 +3852,7 @@
           <w:shd w:val="clear" w:color="auto" w:fill="FFFFFF"/>
         </w:rPr>
       </w:pPr>
-      <w:bookmarkStart w:id="6" w:name="_Toc54354091"/>
+      <w:bookmarkStart w:id="6" w:name="_Toc54903006"/>
       <w:r>
         <w:rPr>
           <w:rFonts w:ascii="Arial" w:hAnsi="Arial" w:cs="Arial"/>
@@ -3768,27 +3916,7 @@
           <w:szCs w:val="24"/>
           <w:shd w:val="clear" w:color="auto" w:fill="FFFFFF"/>
         </w:rPr>
-        <w:t xml:space="preserve">Aplicamos a metodologia ágil em nosso projeto. Da seguinte maneira separamos os papéis em, Scrum Master, Product </w:t>
-      </w:r>
-      <w:proofErr w:type="gramStart"/>
-      <w:r>
-        <w:rPr>
-          <w:rFonts w:ascii="Arial" w:hAnsi="Arial" w:cs="Arial"/>
-          <w:sz w:val="24"/>
-          <w:szCs w:val="24"/>
-          <w:shd w:val="clear" w:color="auto" w:fill="FFFFFF"/>
-        </w:rPr>
-        <w:t>Owner(</w:t>
-      </w:r>
-      <w:proofErr w:type="gramEnd"/>
-      <w:r>
-        <w:rPr>
-          <w:rFonts w:ascii="Arial" w:hAnsi="Arial" w:cs="Arial"/>
-          <w:sz w:val="24"/>
-          <w:szCs w:val="24"/>
-          <w:shd w:val="clear" w:color="auto" w:fill="FFFFFF"/>
-        </w:rPr>
-        <w:t>p.o), time de desenvolvimento, foi deixado claro também que cada integrante do grupo não necessariamente tinha apenas só um papel. E ao fim de cada etapa do projeto realizamos testes para garantir a eficiência da nossa solução.</w:t>
+        <w:t>Aplicamos a metodologia ágil em nosso projeto. Da seguinte maneira separamos os papéis em, Scrum Master, Product Owner(p.o), time de desenvolvimento, foi deixado claro também que cada integrante do grupo não necessariamente tinha apenas só um papel. E ao fim de cada etapa do projeto realizamos testes para garantir a eficiência da nossa solução.</w:t>
       </w:r>
     </w:p>
     <w:p>
@@ -3907,7 +4035,7 @@
           <w:shd w:val="clear" w:color="auto" w:fill="FFFFFF"/>
         </w:rPr>
       </w:pPr>
-      <w:bookmarkStart w:id="7" w:name="_Toc54354092"/>
+      <w:bookmarkStart w:id="7" w:name="_Toc54903007"/>
       <w:r>
         <w:rPr>
           <w:rFonts w:ascii="Arial" w:hAnsi="Arial" w:cs="Arial"/>
@@ -3999,17 +4127,6 @@
     </w:p>
     <w:p>
       <w:pPr>
-        <w:rPr>
-          <w:rFonts w:cstheme="minorHAnsi"/>
-          <w:color w:val="2F5496" w:themeColor="accent1" w:themeShade="BF"/>
-          <w:sz w:val="36"/>
-          <w:szCs w:val="36"/>
-          <w:shd w:val="clear" w:color="auto" w:fill="FFFFFF"/>
-        </w:rPr>
-      </w:pPr>
-    </w:p>
-    <w:p>
-      <w:pPr>
         <w:jc w:val="both"/>
         <w:rPr>
           <w:rFonts w:ascii="Arial" w:hAnsi="Arial" w:cs="Arial"/>
@@ -4055,7 +4172,6 @@
           <w:color w:val="000000" w:themeColor="text1"/>
           <w:shd w:val="clear" w:color="auto" w:fill="FFFFFF"/>
         </w:rPr>
-        <w:lastRenderedPageBreak/>
         <w:drawing>
           <wp:inline distT="0" distB="0" distL="0" distR="0" wp14:anchorId="53201E16" wp14:editId="3488A77C">
             <wp:extent cx="4819650" cy="3058188"/>
@@ -4119,7 +4235,7 @@
           <w:shd w:val="clear" w:color="auto" w:fill="FFFFFF"/>
         </w:rPr>
       </w:pPr>
-      <w:bookmarkStart w:id="8" w:name="_Toc54354093"/>
+      <w:bookmarkStart w:id="8" w:name="_Toc54903008"/>
       <w:r>
         <w:rPr>
           <w:rFonts w:ascii="Arial" w:hAnsi="Arial" w:cs="Arial"/>
@@ -4128,6 +4244,7 @@
           <w:szCs w:val="28"/>
           <w:shd w:val="clear" w:color="auto" w:fill="FFFFFF"/>
         </w:rPr>
+        <w:lastRenderedPageBreak/>
         <w:t>Gestão de riscos do projeto</w:t>
       </w:r>
       <w:bookmarkEnd w:id="8"/>
@@ -4370,7 +4487,7 @@
           <w:shd w:val="clear" w:color="auto" w:fill="FFFFFF"/>
         </w:rPr>
       </w:pPr>
-      <w:bookmarkStart w:id="9" w:name="_Toc54354094"/>
+      <w:bookmarkStart w:id="9" w:name="_Toc54903009"/>
       <w:r>
         <w:rPr>
           <w:rFonts w:ascii="Arial" w:hAnsi="Arial" w:cs="Arial"/>
@@ -4379,6 +4496,7 @@
           <w:szCs w:val="28"/>
           <w:shd w:val="clear" w:color="auto" w:fill="FFFFFF"/>
         </w:rPr>
+        <w:lastRenderedPageBreak/>
         <w:t>Requisitos do Projeto (backlog)</w:t>
       </w:r>
       <w:bookmarkEnd w:id="9"/>
@@ -4466,72 +4584,6 @@
     </w:p>
     <w:p>
       <w:pPr>
-        <w:rPr>
-          <w:rFonts w:cstheme="minorHAnsi"/>
-          <w:color w:val="2F5496" w:themeColor="accent1" w:themeShade="BF"/>
-          <w:sz w:val="36"/>
-          <w:szCs w:val="36"/>
-          <w:shd w:val="clear" w:color="auto" w:fill="FFFFFF"/>
-        </w:rPr>
-      </w:pPr>
-    </w:p>
-    <w:p>
-      <w:pPr>
-        <w:rPr>
-          <w:rFonts w:cstheme="minorHAnsi"/>
-          <w:color w:val="2F5496" w:themeColor="accent1" w:themeShade="BF"/>
-          <w:sz w:val="36"/>
-          <w:szCs w:val="36"/>
-          <w:shd w:val="clear" w:color="auto" w:fill="FFFFFF"/>
-        </w:rPr>
-      </w:pPr>
-    </w:p>
-    <w:p>
-      <w:pPr>
-        <w:rPr>
-          <w:rFonts w:cstheme="minorHAnsi"/>
-          <w:color w:val="2F5496" w:themeColor="accent1" w:themeShade="BF"/>
-          <w:sz w:val="36"/>
-          <w:szCs w:val="36"/>
-          <w:shd w:val="clear" w:color="auto" w:fill="FFFFFF"/>
-        </w:rPr>
-      </w:pPr>
-    </w:p>
-    <w:p>
-      <w:pPr>
-        <w:rPr>
-          <w:rFonts w:cstheme="minorHAnsi"/>
-          <w:color w:val="2F5496" w:themeColor="accent1" w:themeShade="BF"/>
-          <w:sz w:val="36"/>
-          <w:szCs w:val="36"/>
-          <w:shd w:val="clear" w:color="auto" w:fill="FFFFFF"/>
-        </w:rPr>
-      </w:pPr>
-    </w:p>
-    <w:p>
-      <w:pPr>
-        <w:rPr>
-          <w:rFonts w:cstheme="minorHAnsi"/>
-          <w:color w:val="2F5496" w:themeColor="accent1" w:themeShade="BF"/>
-          <w:sz w:val="36"/>
-          <w:szCs w:val="36"/>
-          <w:shd w:val="clear" w:color="auto" w:fill="FFFFFF"/>
-        </w:rPr>
-      </w:pPr>
-    </w:p>
-    <w:p>
-      <w:pPr>
-        <w:rPr>
-          <w:rFonts w:cstheme="minorHAnsi"/>
-          <w:color w:val="2F5496" w:themeColor="accent1" w:themeShade="BF"/>
-          <w:sz w:val="36"/>
-          <w:szCs w:val="36"/>
-          <w:shd w:val="clear" w:color="auto" w:fill="FFFFFF"/>
-        </w:rPr>
-      </w:pPr>
-    </w:p>
-    <w:p>
-      <w:pPr>
         <w:pStyle w:val="PargrafodaLista"/>
         <w:numPr>
           <w:ilvl w:val="1"/>
@@ -4547,7 +4599,7 @@
           <w:shd w:val="clear" w:color="auto" w:fill="FFFFFF"/>
         </w:rPr>
       </w:pPr>
-      <w:bookmarkStart w:id="10" w:name="_Toc54354095"/>
+      <w:bookmarkStart w:id="10" w:name="_Toc54903010"/>
       <w:r>
         <w:rPr>
           <w:rFonts w:ascii="Arial" w:hAnsi="Arial" w:cs="Arial"/>
@@ -4658,7 +4710,7 @@
           <w:shd w:val="clear" w:color="auto" w:fill="FFFFFF"/>
         </w:rPr>
       </w:pPr>
-      <w:bookmarkStart w:id="11" w:name="_Toc54354096"/>
+      <w:bookmarkStart w:id="11" w:name="_Toc54903011"/>
       <w:r>
         <w:rPr>
           <w:rFonts w:ascii="Arial" w:hAnsi="Arial" w:cs="Arial"/>
@@ -4718,88 +4770,17 @@
           <w:sz w:val="24"/>
           <w:szCs w:val="24"/>
         </w:rPr>
-        <w:t>), onde esses dados são mandados para o cliente através do nosso site, e ele pode acessá-los por meio do computador ou smartphone. cujo, o objetivo da implantação desse sistema é realizar o monitoramento da temperatura e umidade em tempo real, no qual está alocado os transportáveis.</w:t>
-      </w:r>
-    </w:p>
-    <w:p>
-      <w:pPr>
-        <w:jc w:val="both"/>
-        <w:rPr>
-          <w:rFonts w:ascii="Arial" w:hAnsi="Arial" w:cs="Arial"/>
-          <w:sz w:val="24"/>
-          <w:szCs w:val="24"/>
-        </w:rPr>
-      </w:pPr>
-    </w:p>
-    <w:p>
-      <w:pPr>
-        <w:jc w:val="both"/>
-        <w:rPr>
-          <w:rFonts w:ascii="Arial" w:hAnsi="Arial" w:cs="Arial"/>
-          <w:sz w:val="24"/>
-          <w:szCs w:val="24"/>
-        </w:rPr>
-      </w:pPr>
-    </w:p>
-    <w:p>
-      <w:pPr>
-        <w:jc w:val="both"/>
-        <w:rPr>
-          <w:rFonts w:ascii="Arial" w:hAnsi="Arial" w:cs="Arial"/>
-          <w:sz w:val="24"/>
-          <w:szCs w:val="24"/>
-        </w:rPr>
-      </w:pPr>
-    </w:p>
-    <w:p>
-      <w:pPr>
-        <w:jc w:val="both"/>
-        <w:rPr>
-          <w:rFonts w:ascii="Arial" w:hAnsi="Arial" w:cs="Arial"/>
-          <w:sz w:val="24"/>
-          <w:szCs w:val="24"/>
-        </w:rPr>
-      </w:pPr>
-    </w:p>
-    <w:p>
-      <w:pPr>
-        <w:jc w:val="both"/>
-        <w:rPr>
-          <w:rFonts w:ascii="Arial" w:hAnsi="Arial" w:cs="Arial"/>
-          <w:sz w:val="24"/>
-          <w:szCs w:val="24"/>
-        </w:rPr>
-      </w:pPr>
-    </w:p>
-    <w:p>
-      <w:pPr>
-        <w:jc w:val="both"/>
-        <w:rPr>
-          <w:rFonts w:ascii="Arial" w:hAnsi="Arial" w:cs="Arial"/>
-          <w:sz w:val="24"/>
-          <w:szCs w:val="24"/>
-        </w:rPr>
-      </w:pPr>
-    </w:p>
-    <w:p>
-      <w:pPr>
-        <w:jc w:val="both"/>
-        <w:rPr>
-          <w:rFonts w:ascii="Arial" w:hAnsi="Arial" w:cs="Arial"/>
-          <w:sz w:val="24"/>
-          <w:szCs w:val="24"/>
-        </w:rPr>
-      </w:pPr>
-    </w:p>
-    <w:p>
-      <w:pPr>
-        <w:jc w:val="both"/>
-        <w:rPr>
-          <w:rFonts w:ascii="Arial" w:hAnsi="Arial" w:cs="Arial"/>
-          <w:sz w:val="24"/>
-          <w:szCs w:val="24"/>
-        </w:rPr>
-      </w:pPr>
+        <w:t xml:space="preserve">), onde esses dados são mandados para o cliente através do nosso site, e ele pode acessá-los por meio do computador ou smartphone. cujo, o </w:t>
+      </w:r>
+      <w:r>
+        <w:rPr>
+          <w:rFonts w:ascii="Arial" w:hAnsi="Arial" w:cs="Arial"/>
+          <w:sz w:val="24"/>
+          <w:szCs w:val="24"/>
+        </w:rPr>
+        <w:lastRenderedPageBreak/>
+        <w:t>objetivo da implantação desse sistema é realizar o monitoramento da temperatura e umidade em tempo real, no qual está alocado os transportáveis.</w:t>
+      </w:r>
     </w:p>
     <w:p>
       <w:pPr>
@@ -4827,7 +4808,7 @@
           <w:szCs w:val="28"/>
         </w:rPr>
       </w:pPr>
-      <w:bookmarkStart w:id="12" w:name="_Toc54354097"/>
+      <w:bookmarkStart w:id="12" w:name="_Toc54903012"/>
       <w:r>
         <w:rPr>
           <w:rFonts w:ascii="Arial" w:hAnsi="Arial" w:cs="Arial"/>
@@ -4961,6 +4942,15 @@
           </wp:inline>
         </w:drawing>
       </w:r>
+      <w:r>
+        <w:rPr>
+          <w:rFonts w:cstheme="minorHAnsi"/>
+          <w:color w:val="2F5496" w:themeColor="accent1" w:themeShade="BF"/>
+          <w:sz w:val="36"/>
+          <w:szCs w:val="36"/>
+        </w:rPr>
+        <w:t xml:space="preserve"> </w:t>
+      </w:r>
     </w:p>
     <w:p>
       <w:pPr>
@@ -4978,7 +4968,7 @@
           <w:szCs w:val="28"/>
         </w:rPr>
       </w:pPr>
-      <w:bookmarkStart w:id="13" w:name="_Toc54354098"/>
+      <w:bookmarkStart w:id="13" w:name="_Toc54903013"/>
       <w:r>
         <w:rPr>
           <w:rFonts w:ascii="Arial" w:hAnsi="Arial" w:cs="Arial"/>
@@ -4998,19 +4988,6 @@
         <w:t>mplantação do projeto</w:t>
       </w:r>
       <w:bookmarkEnd w:id="13"/>
-    </w:p>
-    <w:p>
-      <w:pPr>
-        <w:pStyle w:val="PargrafodaLista"/>
-        <w:ind w:left="1440"/>
-        <w:outlineLvl w:val="1"/>
-        <w:rPr>
-          <w:rFonts w:ascii="Arial" w:hAnsi="Arial" w:cs="Arial"/>
-          <w:color w:val="2F5496" w:themeColor="accent1" w:themeShade="BF"/>
-          <w:sz w:val="28"/>
-          <w:szCs w:val="28"/>
-        </w:rPr>
-      </w:pPr>
     </w:p>
     <w:p>
       <w:pPr>
@@ -5387,7 +5364,7 @@
           <w:szCs w:val="28"/>
         </w:rPr>
       </w:pPr>
-      <w:bookmarkStart w:id="14" w:name="_Toc54354099"/>
+      <w:bookmarkStart w:id="14" w:name="_Toc54903014"/>
       <w:r>
         <w:rPr>
           <w:rFonts w:ascii="Arial" w:hAnsi="Arial" w:cs="Arial"/>
@@ -5395,50 +5372,52 @@
           <w:sz w:val="28"/>
           <w:szCs w:val="28"/>
         </w:rPr>
-        <w:t xml:space="preserve">Apresentação do site institucional / </w:t>
-      </w:r>
-      <w:r>
+        <w:t>Monetização</w:t>
+      </w:r>
+      <w:bookmarkEnd w:id="14"/>
+    </w:p>
+    <w:p>
+      <w:pPr>
+        <w:pStyle w:val="PargrafodaLista"/>
+        <w:ind w:left="1080"/>
+        <w:outlineLvl w:val="0"/>
         <w:rPr>
           <w:rFonts w:ascii="Arial" w:hAnsi="Arial" w:cs="Arial"/>
           <w:color w:val="2F5496" w:themeColor="accent1" w:themeShade="BF"/>
           <w:sz w:val="28"/>
           <w:szCs w:val="28"/>
         </w:rPr>
-        <w:t xml:space="preserve">tela de login e cadastro / </w:t>
-      </w:r>
-      <w:r>
+      </w:pPr>
+    </w:p>
+    <w:p>
+      <w:pPr>
+        <w:pStyle w:val="PargrafodaLista"/>
+        <w:ind w:left="1080"/>
         <w:rPr>
           <w:rFonts w:ascii="Arial" w:hAnsi="Arial" w:cs="Arial"/>
           <w:color w:val="2F5496" w:themeColor="accent1" w:themeShade="BF"/>
           <w:sz w:val="28"/>
           <w:szCs w:val="28"/>
         </w:rPr>
-        <w:t>usabilidades</w:t>
-      </w:r>
-      <w:bookmarkEnd w:id="14"/>
-    </w:p>
-    <w:p>
-      <w:pPr>
-        <w:rPr>
-          <w:rFonts w:cstheme="minorHAnsi"/>
-          <w:color w:val="2F5496" w:themeColor="accent1" w:themeShade="BF"/>
-          <w:sz w:val="36"/>
-          <w:szCs w:val="36"/>
-        </w:rPr>
-      </w:pPr>
-      <w:r>
-        <w:rPr>
-          <w:rFonts w:cstheme="minorHAnsi"/>
+      </w:pPr>
+      <w:r>
+        <w:rPr>
+          <w:rFonts w:ascii="Arial" w:hAnsi="Arial" w:cs="Arial"/>
           <w:noProof/>
-          <w:color w:val="2F5496" w:themeColor="accent1" w:themeShade="BF"/>
-          <w:sz w:val="36"/>
-          <w:szCs w:val="36"/>
+          <w:sz w:val="24"/>
+          <w:szCs w:val="24"/>
         </w:rPr>
         <w:drawing>
-          <wp:inline distT="0" distB="0" distL="0" distR="0" wp14:anchorId="10A6A9F1" wp14:editId="521C83DE">
-            <wp:extent cx="5652468" cy="2971800"/>
-            <wp:effectExtent l="0" t="0" r="5715" b="0"/>
-            <wp:docPr id="4" name="Imagem 4"/>
+          <wp:inline distT="0" distB="0" distL="0" distR="0" wp14:anchorId="28D12E13" wp14:editId="7BE15B1A">
+            <wp:extent cx="4162425" cy="2341609"/>
+            <wp:effectExtent l="0" t="0" r="0" b="1905"/>
+            <wp:docPr id="23" name="Imagem 2">
+              <a:extLst xmlns:a="http://schemas.openxmlformats.org/drawingml/2006/main">
+                <a:ext uri="{FF2B5EF4-FFF2-40B4-BE49-F238E27FC236}">
+                  <a16:creationId xmlns:a16="http://schemas.microsoft.com/office/drawing/2014/main" id="{77F43E39-5B24-419B-9ED3-B258708E0D5A}"/>
+                </a:ext>
+              </a:extLst>
+            </wp:docPr>
             <wp:cNvGraphicFramePr>
               <a:graphicFrameLocks xmlns:a="http://schemas.openxmlformats.org/drawingml/2006/main" noChangeAspect="1"/>
             </wp:cNvGraphicFramePr>
@@ -5446,11 +5425,25 @@
               <a:graphicData uri="http://schemas.openxmlformats.org/drawingml/2006/picture">
                 <pic:pic xmlns:pic="http://schemas.openxmlformats.org/drawingml/2006/picture">
                   <pic:nvPicPr>
-                    <pic:cNvPr id="1" name=""/>
-                    <pic:cNvPicPr/>
+                    <pic:cNvPr id="3" name="Imagem 2">
+                      <a:extLst>
+                        <a:ext uri="{FF2B5EF4-FFF2-40B4-BE49-F238E27FC236}">
+                          <a16:creationId xmlns:a16="http://schemas.microsoft.com/office/drawing/2014/main" id="{77F43E39-5B24-419B-9ED3-B258708E0D5A}"/>
+                        </a:ext>
+                      </a:extLst>
+                    </pic:cNvPr>
+                    <pic:cNvPicPr>
+                      <a:picLocks noChangeAspect="1"/>
+                    </pic:cNvPicPr>
                   </pic:nvPicPr>
                   <pic:blipFill>
-                    <a:blip r:embed="rId19"/>
+                    <a:blip r:embed="rId19" cstate="print">
+                      <a:extLst>
+                        <a:ext uri="{28A0092B-C50C-407E-A947-70E740481C1C}">
+                          <a14:useLocalDpi xmlns:a14="http://schemas.microsoft.com/office/drawing/2010/main" val="0"/>
+                        </a:ext>
+                      </a:extLst>
+                    </a:blip>
                     <a:stretch>
                       <a:fillRect/>
                     </a:stretch>
@@ -5458,7 +5451,7 @@
                   <pic:spPr>
                     <a:xfrm>
                       <a:off x="0" y="0"/>
-                      <a:ext cx="5658590" cy="2975019"/>
+                      <a:ext cx="4168116" cy="2344810"/>
                     </a:xfrm>
                     <a:prstGeom prst="rect">
                       <a:avLst/>
@@ -5474,36 +5467,154 @@
     <w:p>
       <w:pPr>
         <w:rPr>
+          <w:rFonts w:ascii="Arial" w:hAnsi="Arial" w:cs="Arial"/>
+          <w:sz w:val="24"/>
+          <w:szCs w:val="24"/>
+        </w:rPr>
+      </w:pPr>
+      <w:r>
+        <w:rPr>
+          <w:rFonts w:ascii="Arial" w:hAnsi="Arial" w:cs="Arial"/>
+          <w:sz w:val="24"/>
+          <w:szCs w:val="24"/>
+        </w:rPr>
+        <w:t>Falando um pouco</w:t>
+      </w:r>
+      <w:r>
+        <w:rPr>
+          <w:rFonts w:ascii="Arial" w:hAnsi="Arial" w:cs="Arial"/>
+          <w:sz w:val="24"/>
+          <w:szCs w:val="24"/>
+        </w:rPr>
+        <w:t xml:space="preserve"> sobre a monetização de forma simples e rápida, optamos por disponibilizar um pacote mensal e anual</w:t>
+      </w:r>
+      <w:r>
+        <w:rPr>
+          <w:rFonts w:ascii="Arial" w:hAnsi="Arial" w:cs="Arial"/>
+          <w:sz w:val="24"/>
+          <w:szCs w:val="24"/>
+        </w:rPr>
+        <w:t xml:space="preserve"> unitário, ou seja, os preços são válidos apenas para um meio de transporte seja ele qual for.</w:t>
+      </w:r>
+      <w:r>
+        <w:rPr>
+          <w:rFonts w:ascii="Arial" w:hAnsi="Arial" w:cs="Arial"/>
+          <w:sz w:val="24"/>
+          <w:szCs w:val="24"/>
+        </w:rPr>
+        <w:t xml:space="preserve"> </w:t>
+      </w:r>
+      <w:r>
+        <w:rPr>
+          <w:rFonts w:ascii="Arial" w:hAnsi="Arial" w:cs="Arial"/>
+          <w:sz w:val="24"/>
+          <w:szCs w:val="24"/>
+        </w:rPr>
+        <w:t>A</w:t>
+      </w:r>
+      <w:r>
+        <w:rPr>
+          <w:rFonts w:ascii="Arial" w:hAnsi="Arial" w:cs="Arial"/>
+          <w:sz w:val="24"/>
+          <w:szCs w:val="24"/>
+        </w:rPr>
+        <w:t xml:space="preserve"> empresa poderá optar por adquirir apenas o nosso sistema que custará $600,00, ou o sistema já </w:t>
+      </w:r>
+      <w:r>
+        <w:rPr>
+          <w:rFonts w:ascii="Arial" w:hAnsi="Arial" w:cs="Arial"/>
+          <w:sz w:val="24"/>
+          <w:szCs w:val="24"/>
+        </w:rPr>
+        <w:t>montado com todos os equipamentos necessários para o uso</w:t>
+      </w:r>
+      <w:r>
+        <w:rPr>
+          <w:rFonts w:ascii="Arial" w:hAnsi="Arial" w:cs="Arial"/>
+          <w:sz w:val="24"/>
+          <w:szCs w:val="24"/>
+        </w:rPr>
+        <w:t xml:space="preserve"> que custará $800,00. O pacote mensal custará em torno de $600,00 e o anual $6500 reais, contamos também com uma parceria com uma grande empresa de componentes eletrônicos, cuja toda a parte de hardware será disponibilizada por eles.</w:t>
+      </w:r>
+    </w:p>
+    <w:p>
+      <w:pPr>
+        <w:rPr>
+          <w:rFonts w:ascii="Arial" w:hAnsi="Arial" w:cs="Arial"/>
+          <w:sz w:val="24"/>
+          <w:szCs w:val="24"/>
+        </w:rPr>
+      </w:pPr>
+    </w:p>
+    <w:p>
+      <w:pPr>
+        <w:pStyle w:val="PargrafodaLista"/>
+        <w:numPr>
+          <w:ilvl w:val="0"/>
+          <w:numId w:val="5"/>
+        </w:numPr>
+        <w:jc w:val="center"/>
+        <w:outlineLvl w:val="0"/>
+        <w:rPr>
+          <w:rFonts w:ascii="Arial" w:hAnsi="Arial" w:cs="Arial"/>
+          <w:color w:val="2F5496" w:themeColor="accent1" w:themeShade="BF"/>
+          <w:sz w:val="28"/>
+          <w:szCs w:val="28"/>
+        </w:rPr>
+      </w:pPr>
+      <w:bookmarkStart w:id="15" w:name="_Toc54903015"/>
+      <w:r>
+        <w:rPr>
+          <w:rFonts w:ascii="Arial" w:hAnsi="Arial" w:cs="Arial"/>
+          <w:color w:val="2F5496" w:themeColor="accent1" w:themeShade="BF"/>
+          <w:sz w:val="28"/>
+          <w:szCs w:val="28"/>
+        </w:rPr>
+        <w:lastRenderedPageBreak/>
+        <w:t xml:space="preserve">Apresentação do site institucional / </w:t>
+      </w:r>
+      <w:r>
+        <w:rPr>
+          <w:rFonts w:ascii="Arial" w:hAnsi="Arial" w:cs="Arial"/>
+          <w:color w:val="2F5496" w:themeColor="accent1" w:themeShade="BF"/>
+          <w:sz w:val="28"/>
+          <w:szCs w:val="28"/>
+        </w:rPr>
+        <w:t xml:space="preserve">tela de login e cadastro / </w:t>
+      </w:r>
+      <w:r>
+        <w:rPr>
+          <w:rFonts w:ascii="Arial" w:hAnsi="Arial" w:cs="Arial"/>
+          <w:color w:val="2F5496" w:themeColor="accent1" w:themeShade="BF"/>
+          <w:sz w:val="28"/>
+          <w:szCs w:val="28"/>
+        </w:rPr>
+        <w:t>usabilidades</w:t>
+      </w:r>
+      <w:bookmarkEnd w:id="15"/>
+    </w:p>
+    <w:p>
+      <w:pPr>
+        <w:rPr>
           <w:rFonts w:cstheme="minorHAnsi"/>
           <w:color w:val="2F5496" w:themeColor="accent1" w:themeShade="BF"/>
           <w:sz w:val="36"/>
           <w:szCs w:val="36"/>
         </w:rPr>
       </w:pPr>
-    </w:p>
-    <w:p>
-      <w:pPr>
+      <w:r>
         <w:rPr>
           <w:rFonts w:cstheme="minorHAnsi"/>
+          <w:noProof/>
           <w:color w:val="2F5496" w:themeColor="accent1" w:themeShade="BF"/>
           <w:sz w:val="36"/>
           <w:szCs w:val="36"/>
         </w:rPr>
-      </w:pPr>
-      <w:r>
-        <w:rPr>
-          <w:rFonts w:cstheme="minorHAnsi"/>
-          <w:noProof/>
-          <w:color w:val="2F5496" w:themeColor="accent1" w:themeShade="BF"/>
-          <w:sz w:val="36"/>
-          <w:szCs w:val="36"/>
-        </w:rPr>
-        <w:lastRenderedPageBreak/>
         <w:drawing>
-          <wp:inline distT="0" distB="0" distL="0" distR="0" wp14:anchorId="39695E5B" wp14:editId="45BE2EA2">
-            <wp:extent cx="5644702" cy="3076575"/>
-            <wp:effectExtent l="0" t="0" r="0" b="0"/>
-            <wp:docPr id="6" name="Imagem 6"/>
+          <wp:inline distT="0" distB="0" distL="0" distR="0" wp14:anchorId="10A6A9F1" wp14:editId="521C83DE">
+            <wp:extent cx="5652468" cy="2971800"/>
+            <wp:effectExtent l="0" t="0" r="5715" b="0"/>
+            <wp:docPr id="4" name="Imagem 4"/>
             <wp:cNvGraphicFramePr>
               <a:graphicFrameLocks xmlns:a="http://schemas.openxmlformats.org/drawingml/2006/main" noChangeAspect="1"/>
             </wp:cNvGraphicFramePr>
@@ -5523,7 +5634,7 @@
                   <pic:spPr>
                     <a:xfrm>
                       <a:off x="0" y="0"/>
-                      <a:ext cx="5649618" cy="3079254"/>
+                      <a:ext cx="5658590" cy="2975019"/>
                     </a:xfrm>
                     <a:prstGeom prst="rect">
                       <a:avLst/>
@@ -5545,6 +5656,16 @@
           <w:szCs w:val="36"/>
         </w:rPr>
       </w:pPr>
+    </w:p>
+    <w:p>
+      <w:pPr>
+        <w:rPr>
+          <w:rFonts w:cstheme="minorHAnsi"/>
+          <w:color w:val="2F5496" w:themeColor="accent1" w:themeShade="BF"/>
+          <w:sz w:val="36"/>
+          <w:szCs w:val="36"/>
+        </w:rPr>
+      </w:pPr>
       <w:r>
         <w:rPr>
           <w:rFonts w:cstheme="minorHAnsi"/>
@@ -5554,10 +5675,10 @@
           <w:szCs w:val="36"/>
         </w:rPr>
         <w:drawing>
-          <wp:inline distT="0" distB="0" distL="0" distR="0" wp14:anchorId="417E57D7" wp14:editId="723734C9">
-            <wp:extent cx="5652531" cy="2828925"/>
-            <wp:effectExtent l="0" t="0" r="5715" b="0"/>
-            <wp:docPr id="9" name="Imagem 9"/>
+          <wp:inline distT="0" distB="0" distL="0" distR="0" wp14:anchorId="39695E5B" wp14:editId="45BE2EA2">
+            <wp:extent cx="5644702" cy="3076575"/>
+            <wp:effectExtent l="0" t="0" r="0" b="0"/>
+            <wp:docPr id="6" name="Imagem 6"/>
             <wp:cNvGraphicFramePr>
               <a:graphicFrameLocks xmlns:a="http://schemas.openxmlformats.org/drawingml/2006/main" noChangeAspect="1"/>
             </wp:cNvGraphicFramePr>
@@ -5577,7 +5698,7 @@
                   <pic:spPr>
                     <a:xfrm>
                       <a:off x="0" y="0"/>
-                      <a:ext cx="5657977" cy="2831651"/>
+                      <a:ext cx="5649618" cy="3079254"/>
                     </a:xfrm>
                     <a:prstGeom prst="rect">
                       <a:avLst/>
@@ -5599,30 +5720,20 @@
           <w:szCs w:val="36"/>
         </w:rPr>
       </w:pPr>
-    </w:p>
-    <w:p>
-      <w:pPr>
+      <w:r>
         <w:rPr>
           <w:rFonts w:cstheme="minorHAnsi"/>
+          <w:noProof/>
           <w:color w:val="2F5496" w:themeColor="accent1" w:themeShade="BF"/>
           <w:sz w:val="36"/>
           <w:szCs w:val="36"/>
         </w:rPr>
-      </w:pPr>
-      <w:r>
-        <w:rPr>
-          <w:rFonts w:cstheme="minorHAnsi"/>
-          <w:noProof/>
-          <w:color w:val="2F5496" w:themeColor="accent1" w:themeShade="BF"/>
-          <w:sz w:val="36"/>
-          <w:szCs w:val="36"/>
-        </w:rPr>
         <w:lastRenderedPageBreak/>
         <w:drawing>
-          <wp:inline distT="0" distB="0" distL="0" distR="0" wp14:anchorId="3E5A11DE" wp14:editId="5C8D445E">
-            <wp:extent cx="5610254" cy="2609850"/>
-            <wp:effectExtent l="0" t="0" r="9525" b="0"/>
-            <wp:docPr id="14" name="Imagem 14"/>
+          <wp:inline distT="0" distB="0" distL="0" distR="0" wp14:anchorId="417E57D7" wp14:editId="723734C9">
+            <wp:extent cx="5652531" cy="2828925"/>
+            <wp:effectExtent l="0" t="0" r="5715" b="0"/>
+            <wp:docPr id="9" name="Imagem 9"/>
             <wp:cNvGraphicFramePr>
               <a:graphicFrameLocks xmlns:a="http://schemas.openxmlformats.org/drawingml/2006/main" noChangeAspect="1"/>
             </wp:cNvGraphicFramePr>
@@ -5642,7 +5753,7 @@
                   <pic:spPr>
                     <a:xfrm>
                       <a:off x="0" y="0"/>
-                      <a:ext cx="5614492" cy="2611821"/>
+                      <a:ext cx="5657977" cy="2831651"/>
                     </a:xfrm>
                     <a:prstGeom prst="rect">
                       <a:avLst/>
@@ -5664,6 +5775,16 @@
           <w:szCs w:val="36"/>
         </w:rPr>
       </w:pPr>
+    </w:p>
+    <w:p>
+      <w:pPr>
+        <w:rPr>
+          <w:rFonts w:cstheme="minorHAnsi"/>
+          <w:color w:val="2F5496" w:themeColor="accent1" w:themeShade="BF"/>
+          <w:sz w:val="36"/>
+          <w:szCs w:val="36"/>
+        </w:rPr>
+      </w:pPr>
       <w:r>
         <w:rPr>
           <w:rFonts w:cstheme="minorHAnsi"/>
@@ -5673,10 +5794,10 @@
           <w:szCs w:val="36"/>
         </w:rPr>
         <w:drawing>
-          <wp:inline distT="0" distB="0" distL="0" distR="0" wp14:anchorId="2C7828F3" wp14:editId="449E5F40">
-            <wp:extent cx="5600700" cy="3109232"/>
-            <wp:effectExtent l="0" t="0" r="0" b="0"/>
-            <wp:docPr id="15" name="Imagem 15"/>
+          <wp:inline distT="0" distB="0" distL="0" distR="0" wp14:anchorId="3E5A11DE" wp14:editId="5C8D445E">
+            <wp:extent cx="5610254" cy="2609850"/>
+            <wp:effectExtent l="0" t="0" r="9525" b="0"/>
+            <wp:docPr id="14" name="Imagem 14"/>
             <wp:cNvGraphicFramePr>
               <a:graphicFrameLocks xmlns:a="http://schemas.openxmlformats.org/drawingml/2006/main" noChangeAspect="1"/>
             </wp:cNvGraphicFramePr>
@@ -5696,7 +5817,7 @@
                   <pic:spPr>
                     <a:xfrm>
                       <a:off x="0" y="0"/>
-                      <a:ext cx="5606901" cy="3112674"/>
+                      <a:ext cx="5614492" cy="2611821"/>
                     </a:xfrm>
                     <a:prstGeom prst="rect">
                       <a:avLst/>
@@ -5718,30 +5839,20 @@
           <w:szCs w:val="36"/>
         </w:rPr>
       </w:pPr>
-    </w:p>
-    <w:p>
-      <w:pPr>
+      <w:r>
         <w:rPr>
           <w:rFonts w:cstheme="minorHAnsi"/>
+          <w:noProof/>
           <w:color w:val="2F5496" w:themeColor="accent1" w:themeShade="BF"/>
           <w:sz w:val="36"/>
           <w:szCs w:val="36"/>
         </w:rPr>
-      </w:pPr>
-      <w:r>
-        <w:rPr>
-          <w:rFonts w:cstheme="minorHAnsi"/>
-          <w:noProof/>
-          <w:color w:val="2F5496" w:themeColor="accent1" w:themeShade="BF"/>
-          <w:sz w:val="36"/>
-          <w:szCs w:val="36"/>
-        </w:rPr>
         <w:lastRenderedPageBreak/>
         <w:drawing>
-          <wp:inline distT="0" distB="0" distL="0" distR="0" wp14:anchorId="03A0AA96" wp14:editId="05FB978A">
-            <wp:extent cx="5613066" cy="3162300"/>
-            <wp:effectExtent l="0" t="0" r="6985" b="0"/>
-            <wp:docPr id="16" name="Imagem 16"/>
+          <wp:inline distT="0" distB="0" distL="0" distR="0" wp14:anchorId="2C7828F3" wp14:editId="449E5F40">
+            <wp:extent cx="5600700" cy="3109232"/>
+            <wp:effectExtent l="0" t="0" r="0" b="0"/>
+            <wp:docPr id="15" name="Imagem 15"/>
             <wp:cNvGraphicFramePr>
               <a:graphicFrameLocks xmlns:a="http://schemas.openxmlformats.org/drawingml/2006/main" noChangeAspect="1"/>
             </wp:cNvGraphicFramePr>
@@ -5761,7 +5872,7 @@
                   <pic:spPr>
                     <a:xfrm>
                       <a:off x="0" y="0"/>
-                      <a:ext cx="5616300" cy="3164122"/>
+                      <a:ext cx="5606901" cy="3112674"/>
                     </a:xfrm>
                     <a:prstGeom prst="rect">
                       <a:avLst/>
@@ -5783,6 +5894,16 @@
           <w:szCs w:val="36"/>
         </w:rPr>
       </w:pPr>
+    </w:p>
+    <w:p>
+      <w:pPr>
+        <w:rPr>
+          <w:rFonts w:cstheme="minorHAnsi"/>
+          <w:color w:val="2F5496" w:themeColor="accent1" w:themeShade="BF"/>
+          <w:sz w:val="36"/>
+          <w:szCs w:val="36"/>
+        </w:rPr>
+      </w:pPr>
       <w:r>
         <w:rPr>
           <w:rFonts w:cstheme="minorHAnsi"/>
@@ -5792,10 +5913,10 @@
           <w:szCs w:val="36"/>
         </w:rPr>
         <w:drawing>
-          <wp:inline distT="0" distB="0" distL="0" distR="0" wp14:anchorId="604D2183" wp14:editId="738D4267">
-            <wp:extent cx="5608615" cy="2800350"/>
-            <wp:effectExtent l="0" t="0" r="0" b="0"/>
-            <wp:docPr id="18" name="Imagem 18"/>
+          <wp:inline distT="0" distB="0" distL="0" distR="0" wp14:anchorId="03A0AA96" wp14:editId="05FB978A">
+            <wp:extent cx="5613066" cy="3162300"/>
+            <wp:effectExtent l="0" t="0" r="6985" b="0"/>
+            <wp:docPr id="16" name="Imagem 16"/>
             <wp:cNvGraphicFramePr>
               <a:graphicFrameLocks xmlns:a="http://schemas.openxmlformats.org/drawingml/2006/main" noChangeAspect="1"/>
             </wp:cNvGraphicFramePr>
@@ -5815,7 +5936,7 @@
                   <pic:spPr>
                     <a:xfrm>
                       <a:off x="0" y="0"/>
-                      <a:ext cx="5611338" cy="2801710"/>
+                      <a:ext cx="5616300" cy="3164122"/>
                     </a:xfrm>
                     <a:prstGeom prst="rect">
                       <a:avLst/>
@@ -5837,30 +5958,20 @@
           <w:szCs w:val="36"/>
         </w:rPr>
       </w:pPr>
-    </w:p>
-    <w:p>
-      <w:pPr>
+      <w:r>
         <w:rPr>
           <w:rFonts w:cstheme="minorHAnsi"/>
+          <w:noProof/>
           <w:color w:val="2F5496" w:themeColor="accent1" w:themeShade="BF"/>
           <w:sz w:val="36"/>
           <w:szCs w:val="36"/>
         </w:rPr>
-      </w:pPr>
-      <w:r>
-        <w:rPr>
-          <w:rFonts w:cstheme="minorHAnsi"/>
-          <w:noProof/>
-          <w:color w:val="2F5496" w:themeColor="accent1" w:themeShade="BF"/>
-          <w:sz w:val="36"/>
-          <w:szCs w:val="36"/>
-        </w:rPr>
         <w:lastRenderedPageBreak/>
         <w:drawing>
-          <wp:inline distT="0" distB="0" distL="0" distR="0" wp14:anchorId="2F5D9EEF" wp14:editId="62EEE555">
-            <wp:extent cx="5626045" cy="2971800"/>
+          <wp:inline distT="0" distB="0" distL="0" distR="0" wp14:anchorId="604D2183" wp14:editId="738D4267">
+            <wp:extent cx="5608615" cy="2800350"/>
             <wp:effectExtent l="0" t="0" r="0" b="0"/>
-            <wp:docPr id="19" name="Imagem 19"/>
+            <wp:docPr id="18" name="Imagem 18"/>
             <wp:cNvGraphicFramePr>
               <a:graphicFrameLocks xmlns:a="http://schemas.openxmlformats.org/drawingml/2006/main" noChangeAspect="1"/>
             </wp:cNvGraphicFramePr>
@@ -5880,7 +5991,7 @@
                   <pic:spPr>
                     <a:xfrm>
                       <a:off x="0" y="0"/>
-                      <a:ext cx="5631628" cy="2974749"/>
+                      <a:ext cx="5611338" cy="2801710"/>
                     </a:xfrm>
                     <a:prstGeom prst="rect">
                       <a:avLst/>
@@ -5905,178 +6016,26 @@
     </w:p>
     <w:p>
       <w:pPr>
-        <w:pStyle w:val="PargrafodaLista"/>
-        <w:numPr>
-          <w:ilvl w:val="0"/>
-          <w:numId w:val="5"/>
-        </w:numPr>
-        <w:jc w:val="center"/>
-        <w:outlineLvl w:val="0"/>
-        <w:rPr>
-          <w:rFonts w:ascii="Arial" w:hAnsi="Arial" w:cs="Arial"/>
-          <w:color w:val="2F5496" w:themeColor="accent1" w:themeShade="BF"/>
-          <w:sz w:val="28"/>
-          <w:szCs w:val="28"/>
-        </w:rPr>
-      </w:pPr>
-      <w:bookmarkStart w:id="15" w:name="_Toc54354100"/>
-      <w:r>
-        <w:rPr>
-          <w:rFonts w:ascii="Arial" w:hAnsi="Arial" w:cs="Arial"/>
-          <w:color w:val="2F5496" w:themeColor="accent1" w:themeShade="BF"/>
-          <w:sz w:val="28"/>
-          <w:szCs w:val="28"/>
-        </w:rPr>
-        <w:t>Resultados obtidos</w:t>
-      </w:r>
-      <w:bookmarkEnd w:id="15"/>
-    </w:p>
-    <w:p>
-      <w:pPr>
-        <w:pStyle w:val="PargrafodaLista"/>
-        <w:ind w:left="1080"/>
-        <w:outlineLvl w:val="0"/>
-        <w:rPr>
-          <w:rFonts w:ascii="Arial" w:hAnsi="Arial" w:cs="Arial"/>
-          <w:color w:val="2F5496" w:themeColor="accent1" w:themeShade="BF"/>
-          <w:sz w:val="28"/>
-          <w:szCs w:val="28"/>
-        </w:rPr>
-      </w:pPr>
-    </w:p>
-    <w:p>
-      <w:pPr>
-        <w:rPr>
-          <w:rFonts w:ascii="Arial" w:hAnsi="Arial" w:cs="Arial"/>
-          <w:sz w:val="24"/>
-          <w:szCs w:val="24"/>
-        </w:rPr>
-      </w:pPr>
-      <w:r>
-        <w:rPr>
-          <w:rFonts w:ascii="Arial" w:hAnsi="Arial" w:cs="Arial"/>
-          <w:sz w:val="24"/>
-          <w:szCs w:val="24"/>
-        </w:rPr>
-        <w:t>Em nosso projeto, nós conseguimos realizar todas as tarefas designadas, e cumprimos as metas e objetivos traçados, com base nos requisitos funcionais e não funcionais.</w:t>
-      </w:r>
-    </w:p>
-    <w:p>
-      <w:pPr>
-        <w:rPr>
-          <w:rFonts w:ascii="Arial" w:hAnsi="Arial" w:cs="Arial"/>
-          <w:sz w:val="24"/>
-          <w:szCs w:val="24"/>
-        </w:rPr>
-      </w:pPr>
-      <w:r>
-        <w:rPr>
-          <w:rFonts w:ascii="Arial" w:hAnsi="Arial" w:cs="Arial"/>
-          <w:sz w:val="24"/>
-          <w:szCs w:val="24"/>
-        </w:rPr>
-        <w:t>Na parte de desejáveis por falta de aprofundamento e conhecimento do tema não conseguimos realizar todos.</w:t>
-      </w:r>
-    </w:p>
-    <w:p>
-      <w:pPr>
-        <w:rPr>
-          <w:rFonts w:ascii="Arial" w:hAnsi="Arial" w:cs="Arial"/>
-          <w:sz w:val="24"/>
-          <w:szCs w:val="24"/>
-        </w:rPr>
-      </w:pPr>
-    </w:p>
-    <w:p>
-      <w:pPr>
-        <w:pStyle w:val="PargrafodaLista"/>
-        <w:numPr>
-          <w:ilvl w:val="1"/>
-          <w:numId w:val="5"/>
-        </w:numPr>
-        <w:jc w:val="center"/>
-        <w:outlineLvl w:val="1"/>
-        <w:rPr>
-          <w:rFonts w:ascii="Arial" w:hAnsi="Arial" w:cs="Arial"/>
-          <w:color w:val="2F5496" w:themeColor="accent1" w:themeShade="BF"/>
-          <w:sz w:val="28"/>
-          <w:szCs w:val="28"/>
-        </w:rPr>
-      </w:pPr>
-      <w:bookmarkStart w:id="16" w:name="_Toc54354101"/>
-      <w:r>
-        <w:rPr>
-          <w:rFonts w:ascii="Arial" w:hAnsi="Arial" w:cs="Arial"/>
-          <w:color w:val="2F5496" w:themeColor="accent1" w:themeShade="BF"/>
-          <w:sz w:val="28"/>
-          <w:szCs w:val="28"/>
-        </w:rPr>
-        <w:t>Nossos ganhos</w:t>
-      </w:r>
-      <w:bookmarkEnd w:id="16"/>
-    </w:p>
-    <w:p>
-      <w:pPr>
-        <w:pStyle w:val="PargrafodaLista"/>
-        <w:ind w:left="1440"/>
-        <w:outlineLvl w:val="1"/>
-        <w:rPr>
-          <w:rFonts w:ascii="Arial" w:hAnsi="Arial" w:cs="Arial"/>
-          <w:color w:val="2F5496" w:themeColor="accent1" w:themeShade="BF"/>
-          <w:sz w:val="28"/>
-          <w:szCs w:val="28"/>
-        </w:rPr>
-      </w:pPr>
-    </w:p>
-    <w:p>
-      <w:pPr>
-        <w:rPr>
-          <w:rFonts w:ascii="Arial" w:hAnsi="Arial" w:cs="Arial"/>
-          <w:sz w:val="24"/>
-          <w:szCs w:val="24"/>
-        </w:rPr>
-      </w:pPr>
-      <w:r>
-        <w:rPr>
-          <w:rFonts w:ascii="Arial" w:hAnsi="Arial" w:cs="Arial"/>
-          <w:sz w:val="24"/>
-          <w:szCs w:val="24"/>
-        </w:rPr>
-        <w:t>Com a aplicação e a implantação do nosso sistema, nós fizemos parceria com uma empresa grande fabricante de sensores e placas Arduino, cujo nome é FilipeFlop. Essa empresa irá disponibilizar os sensores e as placas e com isso terá um percentual na venda completa do produto.</w:t>
-      </w:r>
-    </w:p>
-    <w:p>
-      <w:pPr>
         <w:rPr>
           <w:rFonts w:cstheme="minorHAnsi"/>
+          <w:color w:val="2F5496" w:themeColor="accent1" w:themeShade="BF"/>
           <w:sz w:val="36"/>
           <w:szCs w:val="36"/>
         </w:rPr>
       </w:pPr>
-    </w:p>
-    <w:p>
-      <w:pPr>
+      <w:r>
         <w:rPr>
           <w:rFonts w:cstheme="minorHAnsi"/>
+          <w:noProof/>
           <w:color w:val="2F5496" w:themeColor="accent1" w:themeShade="BF"/>
           <w:sz w:val="36"/>
           <w:szCs w:val="36"/>
         </w:rPr>
-      </w:pPr>
-      <w:r>
-        <w:rPr>
-          <w:rFonts w:cstheme="minorHAnsi"/>
-          <w:noProof/>
-          <w:color w:val="2F5496" w:themeColor="accent1" w:themeShade="BF"/>
-          <w:sz w:val="36"/>
-          <w:szCs w:val="36"/>
-        </w:rPr>
-        <w:lastRenderedPageBreak/>
         <w:drawing>
-          <wp:inline distT="0" distB="0" distL="0" distR="0" wp14:anchorId="2B69A715" wp14:editId="49571EAD">
-            <wp:extent cx="5400040" cy="3952875"/>
-            <wp:effectExtent l="0" t="0" r="0" b="9525"/>
-            <wp:docPr id="22" name="Imagem 22"/>
+          <wp:inline distT="0" distB="0" distL="0" distR="0" wp14:anchorId="2F5D9EEF" wp14:editId="62EEE555">
+            <wp:extent cx="5626045" cy="2971800"/>
+            <wp:effectExtent l="0" t="0" r="0" b="0"/>
+            <wp:docPr id="19" name="Imagem 19"/>
             <wp:cNvGraphicFramePr>
               <a:graphicFrameLocks xmlns:a="http://schemas.openxmlformats.org/drawingml/2006/main" noChangeAspect="1"/>
             </wp:cNvGraphicFramePr>
@@ -6096,6 +6055,352 @@
                   <pic:spPr>
                     <a:xfrm>
                       <a:off x="0" y="0"/>
+                      <a:ext cx="5631628" cy="2974749"/>
+                    </a:xfrm>
+                    <a:prstGeom prst="rect">
+                      <a:avLst/>
+                    </a:prstGeom>
+                  </pic:spPr>
+                </pic:pic>
+              </a:graphicData>
+            </a:graphic>
+          </wp:inline>
+        </w:drawing>
+      </w:r>
+    </w:p>
+    <w:p>
+      <w:pPr>
+        <w:rPr>
+          <w:rFonts w:cstheme="minorHAnsi"/>
+          <w:color w:val="2F5496" w:themeColor="accent1" w:themeShade="BF"/>
+          <w:sz w:val="36"/>
+          <w:szCs w:val="36"/>
+        </w:rPr>
+      </w:pPr>
+    </w:p>
+    <w:p>
+      <w:pPr>
+        <w:rPr>
+          <w:rFonts w:cstheme="minorHAnsi"/>
+          <w:color w:val="2F5496" w:themeColor="accent1" w:themeShade="BF"/>
+          <w:sz w:val="36"/>
+          <w:szCs w:val="36"/>
+        </w:rPr>
+      </w:pPr>
+    </w:p>
+    <w:p>
+      <w:pPr>
+        <w:rPr>
+          <w:rFonts w:cstheme="minorHAnsi"/>
+          <w:color w:val="2F5496" w:themeColor="accent1" w:themeShade="BF"/>
+          <w:sz w:val="36"/>
+          <w:szCs w:val="36"/>
+        </w:rPr>
+      </w:pPr>
+    </w:p>
+    <w:p>
+      <w:pPr>
+        <w:rPr>
+          <w:rFonts w:cstheme="minorHAnsi"/>
+          <w:color w:val="2F5496" w:themeColor="accent1" w:themeShade="BF"/>
+          <w:sz w:val="36"/>
+          <w:szCs w:val="36"/>
+        </w:rPr>
+      </w:pPr>
+    </w:p>
+    <w:p>
+      <w:pPr>
+        <w:rPr>
+          <w:rFonts w:cstheme="minorHAnsi"/>
+          <w:color w:val="2F5496" w:themeColor="accent1" w:themeShade="BF"/>
+          <w:sz w:val="36"/>
+          <w:szCs w:val="36"/>
+        </w:rPr>
+      </w:pPr>
+    </w:p>
+    <w:p>
+      <w:pPr>
+        <w:rPr>
+          <w:rFonts w:cstheme="minorHAnsi"/>
+          <w:color w:val="2F5496" w:themeColor="accent1" w:themeShade="BF"/>
+          <w:sz w:val="36"/>
+          <w:szCs w:val="36"/>
+        </w:rPr>
+      </w:pPr>
+    </w:p>
+    <w:p>
+      <w:pPr>
+        <w:pStyle w:val="Ttulo1"/>
+        <w:numPr>
+          <w:ilvl w:val="0"/>
+          <w:numId w:val="5"/>
+        </w:numPr>
+        <w:jc w:val="center"/>
+        <w:rPr>
+          <w:rFonts w:ascii="Arial" w:hAnsi="Arial" w:cs="Arial"/>
+          <w:sz w:val="28"/>
+          <w:szCs w:val="28"/>
+        </w:rPr>
+      </w:pPr>
+      <w:bookmarkStart w:id="16" w:name="_Toc54903016"/>
+      <w:r>
+        <w:rPr>
+          <w:rFonts w:ascii="Arial" w:hAnsi="Arial" w:cs="Arial"/>
+          <w:sz w:val="28"/>
+          <w:szCs w:val="28"/>
+        </w:rPr>
+        <w:lastRenderedPageBreak/>
+        <w:t>Dashboard</w:t>
+      </w:r>
+      <w:bookmarkEnd w:id="16"/>
+    </w:p>
+    <w:p>
+      <w:r>
+        <w:t>A nossa dashboard foi configura através da API, onde designamos os valores que serão representados em gráficos.</w:t>
+      </w:r>
+    </w:p>
+    <w:p>
+      <w:r>
+        <w:drawing>
+          <wp:inline distT="0" distB="0" distL="0" distR="0" wp14:anchorId="14B06D1B" wp14:editId="70EACB9B">
+            <wp:extent cx="5400040" cy="2781935"/>
+            <wp:effectExtent l="0" t="0" r="0" b="0"/>
+            <wp:docPr id="24" name="Imagem 24"/>
+            <wp:cNvGraphicFramePr>
+              <a:graphicFrameLocks xmlns:a="http://schemas.openxmlformats.org/drawingml/2006/main" noChangeAspect="1"/>
+            </wp:cNvGraphicFramePr>
+            <a:graphic xmlns:a="http://schemas.openxmlformats.org/drawingml/2006/main">
+              <a:graphicData uri="http://schemas.openxmlformats.org/drawingml/2006/picture">
+                <pic:pic xmlns:pic="http://schemas.openxmlformats.org/drawingml/2006/picture">
+                  <pic:nvPicPr>
+                    <pic:cNvPr id="1" name=""/>
+                    <pic:cNvPicPr/>
+                  </pic:nvPicPr>
+                  <pic:blipFill>
+                    <a:blip r:embed="rId28"/>
+                    <a:stretch>
+                      <a:fillRect/>
+                    </a:stretch>
+                  </pic:blipFill>
+                  <pic:spPr>
+                    <a:xfrm>
+                      <a:off x="0" y="0"/>
+                      <a:ext cx="5400040" cy="2781935"/>
+                    </a:xfrm>
+                    <a:prstGeom prst="rect">
+                      <a:avLst/>
+                    </a:prstGeom>
+                  </pic:spPr>
+                </pic:pic>
+              </a:graphicData>
+            </a:graphic>
+          </wp:inline>
+        </w:drawing>
+      </w:r>
+    </w:p>
+    <w:p>
+      <w:pPr>
+        <w:rPr>
+          <w:rFonts w:cstheme="minorHAnsi"/>
+          <w:color w:val="2F5496" w:themeColor="accent1" w:themeShade="BF"/>
+          <w:sz w:val="36"/>
+          <w:szCs w:val="36"/>
+        </w:rPr>
+      </w:pPr>
+    </w:p>
+    <w:p>
+      <w:pPr>
+        <w:pStyle w:val="PargrafodaLista"/>
+        <w:numPr>
+          <w:ilvl w:val="0"/>
+          <w:numId w:val="5"/>
+        </w:numPr>
+        <w:jc w:val="center"/>
+        <w:outlineLvl w:val="0"/>
+        <w:rPr>
+          <w:rFonts w:ascii="Arial" w:hAnsi="Arial" w:cs="Arial"/>
+          <w:color w:val="2F5496" w:themeColor="accent1" w:themeShade="BF"/>
+          <w:sz w:val="28"/>
+          <w:szCs w:val="28"/>
+        </w:rPr>
+      </w:pPr>
+      <w:bookmarkStart w:id="17" w:name="_Toc54903017"/>
+      <w:r>
+        <w:rPr>
+          <w:rFonts w:ascii="Arial" w:hAnsi="Arial" w:cs="Arial"/>
+          <w:color w:val="2F5496" w:themeColor="accent1" w:themeShade="BF"/>
+          <w:sz w:val="28"/>
+          <w:szCs w:val="28"/>
+        </w:rPr>
+        <w:t>Resultados obtidos</w:t>
+      </w:r>
+      <w:bookmarkEnd w:id="17"/>
+    </w:p>
+    <w:p>
+      <w:pPr>
+        <w:pStyle w:val="PargrafodaLista"/>
+        <w:ind w:left="1080"/>
+        <w:outlineLvl w:val="0"/>
+        <w:rPr>
+          <w:rFonts w:ascii="Arial" w:hAnsi="Arial" w:cs="Arial"/>
+          <w:color w:val="2F5496" w:themeColor="accent1" w:themeShade="BF"/>
+          <w:sz w:val="28"/>
+          <w:szCs w:val="28"/>
+        </w:rPr>
+      </w:pPr>
+    </w:p>
+    <w:p>
+      <w:pPr>
+        <w:rPr>
+          <w:rFonts w:ascii="Arial" w:hAnsi="Arial" w:cs="Arial"/>
+          <w:sz w:val="24"/>
+          <w:szCs w:val="24"/>
+        </w:rPr>
+      </w:pPr>
+      <w:r>
+        <w:rPr>
+          <w:rFonts w:ascii="Arial" w:hAnsi="Arial" w:cs="Arial"/>
+          <w:sz w:val="24"/>
+          <w:szCs w:val="24"/>
+        </w:rPr>
+        <w:t>Em nosso projeto, nós conseguimos realizar todas as tarefas designadas, e cumprimos as metas e objetivos traçados, com base nos requisitos funcionais e não funcionais.</w:t>
+      </w:r>
+    </w:p>
+    <w:p>
+      <w:pPr>
+        <w:rPr>
+          <w:rFonts w:ascii="Arial" w:hAnsi="Arial" w:cs="Arial"/>
+          <w:sz w:val="24"/>
+          <w:szCs w:val="24"/>
+        </w:rPr>
+      </w:pPr>
+      <w:r>
+        <w:rPr>
+          <w:rFonts w:ascii="Arial" w:hAnsi="Arial" w:cs="Arial"/>
+          <w:sz w:val="24"/>
+          <w:szCs w:val="24"/>
+        </w:rPr>
+        <w:t>Na parte de desejáveis por falta de aprofundamento e conhecimento do tema não conseguimos realizar todos.</w:t>
+      </w:r>
+    </w:p>
+    <w:p>
+      <w:pPr>
+        <w:rPr>
+          <w:rFonts w:ascii="Arial" w:hAnsi="Arial" w:cs="Arial"/>
+          <w:sz w:val="24"/>
+          <w:szCs w:val="24"/>
+        </w:rPr>
+      </w:pPr>
+    </w:p>
+    <w:p>
+      <w:pPr>
+        <w:pStyle w:val="PargrafodaLista"/>
+        <w:numPr>
+          <w:ilvl w:val="1"/>
+          <w:numId w:val="5"/>
+        </w:numPr>
+        <w:jc w:val="center"/>
+        <w:outlineLvl w:val="1"/>
+        <w:rPr>
+          <w:rFonts w:ascii="Arial" w:hAnsi="Arial" w:cs="Arial"/>
+          <w:color w:val="2F5496" w:themeColor="accent1" w:themeShade="BF"/>
+          <w:sz w:val="28"/>
+          <w:szCs w:val="28"/>
+        </w:rPr>
+      </w:pPr>
+      <w:bookmarkStart w:id="18" w:name="_Toc54903018"/>
+      <w:r>
+        <w:rPr>
+          <w:rFonts w:ascii="Arial" w:hAnsi="Arial" w:cs="Arial"/>
+          <w:color w:val="2F5496" w:themeColor="accent1" w:themeShade="BF"/>
+          <w:sz w:val="28"/>
+          <w:szCs w:val="28"/>
+        </w:rPr>
+        <w:t>Nossos ganhos</w:t>
+      </w:r>
+      <w:bookmarkEnd w:id="18"/>
+    </w:p>
+    <w:p>
+      <w:pPr>
+        <w:pStyle w:val="PargrafodaLista"/>
+        <w:ind w:left="1440"/>
+        <w:outlineLvl w:val="1"/>
+        <w:rPr>
+          <w:rFonts w:ascii="Arial" w:hAnsi="Arial" w:cs="Arial"/>
+          <w:color w:val="2F5496" w:themeColor="accent1" w:themeShade="BF"/>
+          <w:sz w:val="28"/>
+          <w:szCs w:val="28"/>
+        </w:rPr>
+      </w:pPr>
+    </w:p>
+    <w:p>
+      <w:pPr>
+        <w:rPr>
+          <w:rFonts w:ascii="Arial" w:hAnsi="Arial" w:cs="Arial"/>
+          <w:sz w:val="24"/>
+          <w:szCs w:val="24"/>
+        </w:rPr>
+      </w:pPr>
+      <w:r>
+        <w:rPr>
+          <w:rFonts w:ascii="Arial" w:hAnsi="Arial" w:cs="Arial"/>
+          <w:sz w:val="24"/>
+          <w:szCs w:val="24"/>
+        </w:rPr>
+        <w:t>Com a aplicação e a implantação do nosso sistema, nós fizemos parceria com uma empresa grande fabricante de sensores e placas Arduino, cujo nome é FilipeFlop. Essa empresa irá disponibilizar os sensores e as placas e com isso terá um percentual na venda completa do produto.</w:t>
+      </w:r>
+    </w:p>
+    <w:p>
+      <w:pPr>
+        <w:rPr>
+          <w:rFonts w:cstheme="minorHAnsi"/>
+          <w:sz w:val="36"/>
+          <w:szCs w:val="36"/>
+        </w:rPr>
+      </w:pPr>
+    </w:p>
+    <w:p>
+      <w:pPr>
+        <w:rPr>
+          <w:rFonts w:cstheme="minorHAnsi"/>
+          <w:color w:val="2F5496" w:themeColor="accent1" w:themeShade="BF"/>
+          <w:sz w:val="36"/>
+          <w:szCs w:val="36"/>
+        </w:rPr>
+      </w:pPr>
+      <w:r>
+        <w:rPr>
+          <w:rFonts w:cstheme="minorHAnsi"/>
+          <w:noProof/>
+          <w:color w:val="2F5496" w:themeColor="accent1" w:themeShade="BF"/>
+          <w:sz w:val="36"/>
+          <w:szCs w:val="36"/>
+        </w:rPr>
+        <w:lastRenderedPageBreak/>
+        <w:drawing>
+          <wp:inline distT="0" distB="0" distL="0" distR="0" wp14:anchorId="2B69A715" wp14:editId="49571EAD">
+            <wp:extent cx="5400040" cy="3952875"/>
+            <wp:effectExtent l="0" t="0" r="0" b="9525"/>
+            <wp:docPr id="22" name="Imagem 22"/>
+            <wp:cNvGraphicFramePr>
+              <a:graphicFrameLocks xmlns:a="http://schemas.openxmlformats.org/drawingml/2006/main" noChangeAspect="1"/>
+            </wp:cNvGraphicFramePr>
+            <a:graphic xmlns:a="http://schemas.openxmlformats.org/drawingml/2006/main">
+              <a:graphicData uri="http://schemas.openxmlformats.org/drawingml/2006/picture">
+                <pic:pic xmlns:pic="http://schemas.openxmlformats.org/drawingml/2006/picture">
+                  <pic:nvPicPr>
+                    <pic:cNvPr id="1" name=""/>
+                    <pic:cNvPicPr/>
+                  </pic:nvPicPr>
+                  <pic:blipFill>
+                    <a:blip r:embed="rId29"/>
+                    <a:stretch>
+                      <a:fillRect/>
+                    </a:stretch>
+                  </pic:blipFill>
+                  <pic:spPr>
+                    <a:xfrm>
+                      <a:off x="0" y="0"/>
                       <a:ext cx="5400040" cy="3952875"/>
                     </a:xfrm>
                     <a:prstGeom prst="rect">
@@ -6135,7 +6440,7 @@
           <w:szCs w:val="28"/>
         </w:rPr>
       </w:pPr>
-      <w:bookmarkStart w:id="17" w:name="_Toc54354102"/>
+      <w:bookmarkStart w:id="19" w:name="_Toc54903019"/>
       <w:r>
         <w:rPr>
           <w:rFonts w:ascii="Arial" w:hAnsi="Arial" w:cs="Arial"/>
@@ -6145,7 +6450,7 @@
         </w:rPr>
         <w:t>Aprendizado com o projeto</w:t>
       </w:r>
-      <w:bookmarkEnd w:id="17"/>
+      <w:bookmarkEnd w:id="19"/>
     </w:p>
     <w:p>
       <w:pPr>
@@ -6393,7 +6698,7 @@
           <w:szCs w:val="28"/>
         </w:rPr>
       </w:pPr>
-      <w:bookmarkStart w:id="18" w:name="_Toc54354103"/>
+      <w:bookmarkStart w:id="20" w:name="_Toc54903020"/>
       <w:r>
         <w:rPr>
           <w:rFonts w:ascii="Arial" w:hAnsi="Arial" w:cs="Arial"/>
@@ -6403,7 +6708,7 @@
         </w:rPr>
         <w:t>Considerações finais do projeto</w:t>
       </w:r>
-      <w:bookmarkEnd w:id="18"/>
+      <w:bookmarkEnd w:id="20"/>
     </w:p>
     <w:p>
       <w:pPr>
@@ -6471,16 +6776,6 @@
         </w:rPr>
         <w:t>O tempo de desenvolvimento foi escasso, devido as sprints apertadas.</w:t>
       </w:r>
-    </w:p>
-    <w:p>
-      <w:pPr>
-        <w:rPr>
-          <w:rFonts w:cstheme="minorHAnsi"/>
-          <w:color w:val="2F5496" w:themeColor="accent1" w:themeShade="BF"/>
-          <w:sz w:val="36"/>
-          <w:szCs w:val="36"/>
-        </w:rPr>
-      </w:pPr>
     </w:p>
     <w:p>
       <w:pPr>
@@ -6498,7 +6793,7 @@
           <w:szCs w:val="36"/>
         </w:rPr>
       </w:pPr>
-      <w:bookmarkStart w:id="19" w:name="_Toc54354104"/>
+      <w:bookmarkStart w:id="21" w:name="_Toc54903021"/>
       <w:r>
         <w:rPr>
           <w:rFonts w:ascii="Arial" w:hAnsi="Arial" w:cs="Arial"/>
@@ -6508,7 +6803,7 @@
         </w:rPr>
         <w:t>Referências</w:t>
       </w:r>
-      <w:bookmarkEnd w:id="19"/>
+      <w:bookmarkEnd w:id="21"/>
     </w:p>
     <w:p>
       <w:pPr>
@@ -6547,7 +6842,7 @@
         </w:rPr>
         <w:t xml:space="preserve">RESOLUÇÃO-RDC Nº 304, DE 17 DE SETEMBRO DE 2019 </w:t>
       </w:r>
-      <w:hyperlink r:id="rId28" w:anchor=":~:text=Disp%C3%B5e%20sobre%20as%20Boas%20Pr%C3%A1ticas,e%20de%20Transporte%20de%20Medicamentos.&amp;text=2%C2%BA%20Esta%20Resolu%C3%A7%C3%A3o%20se%20aplica,transporte%20de%20produtos%20a%20granel" w:history="1">
+      <w:hyperlink r:id="rId30" w:anchor=":~:text=Disp%C3%B5e%20sobre%20as%20Boas%20Pr%C3%A1ticas,e%20de%20Transporte%20de%20Medicamentos.&amp;text=2%C2%BA%20Esta%20Resolu%C3%A7%C3%A3o%20se%20aplica,transporte%20de%20produtos%20a%20granel" w:history="1">
         <w:r>
           <w:rPr>
             <w:rStyle w:val="Hyperlink"/>
@@ -6607,7 +6902,7 @@
           <w:szCs w:val="24"/>
         </w:rPr>
       </w:pPr>
-      <w:hyperlink r:id="rId29" w:history="1">
+      <w:hyperlink r:id="rId31" w:history="1">
         <w:r>
           <w:rPr>
             <w:rStyle w:val="Hyperlink"/>
@@ -6656,7 +6951,7 @@
           <w:szCs w:val="24"/>
         </w:rPr>
       </w:pPr>
-      <w:hyperlink r:id="rId30" w:history="1">
+      <w:hyperlink r:id="rId32" w:history="1">
         <w:r>
           <w:rPr>
             <w:rStyle w:val="Hyperlink"/>
@@ -6695,8 +6990,17 @@
           <w:szCs w:val="24"/>
           <w:shd w:val="clear" w:color="auto" w:fill="FFFFFF"/>
         </w:rPr>
+        <w:t xml:space="preserve">Anvisa. RDC n° 44, DE 17 de Agosto de 2009. Dispõe sobre Boas Práticas Farmacêuticas para o controle sanitário do funcionamento, da dispensação e da </w:t>
+      </w:r>
+      <w:r>
+        <w:rPr>
+          <w:rFonts w:ascii="Arial" w:hAnsi="Arial" w:cs="Arial"/>
+          <w:sz w:val="24"/>
+          <w:szCs w:val="24"/>
+          <w:shd w:val="clear" w:color="auto" w:fill="FFFFFF"/>
+        </w:rPr>
         <w:lastRenderedPageBreak/>
-        <w:t>Anvisa. RDC n° 44, DE 17 de Agosto de 2009. Dispõe sobre Boas Práticas Farmacêuticas para o controle sanitário do funcionamento, da dispensação e da comercialização de produtos e da prestação de serviços farmacêuticos em farmácias e drogarias e dá outras providências</w:t>
+        <w:t>comercialização de produtos e da prestação de serviços farmacêuticos em farmácias e drogarias e dá outras providências</w:t>
       </w:r>
     </w:p>
     <w:p>
@@ -6709,7 +7013,7 @@
           <w:szCs w:val="24"/>
         </w:rPr>
       </w:pPr>
-      <w:hyperlink r:id="rId31" w:history="1">
+      <w:hyperlink r:id="rId33" w:history="1">
         <w:r>
           <w:rPr>
             <w:rStyle w:val="Hyperlink"/>
@@ -6785,7 +7089,7 @@
           <w:shd w:val="clear" w:color="auto" w:fill="FFFFFF"/>
         </w:rPr>
       </w:pPr>
-      <w:hyperlink r:id="rId32" w:history="1">
+      <w:hyperlink r:id="rId34" w:history="1">
         <w:r>
           <w:rPr>
             <w:rStyle w:val="Hyperlink"/>
@@ -6818,9 +7122,9 @@
           <w:lang w:eastAsia="pt-BR"/>
         </w:rPr>
       </w:pPr>
-      <w:bookmarkStart w:id="20" w:name="_Toc54344838"/>
-      <w:bookmarkStart w:id="21" w:name="_Toc54344875"/>
-      <w:bookmarkStart w:id="22" w:name="_Toc54346480"/>
+      <w:bookmarkStart w:id="22" w:name="_Toc54344838"/>
+      <w:bookmarkStart w:id="23" w:name="_Toc54344875"/>
+      <w:bookmarkStart w:id="24" w:name="_Toc54346480"/>
       <w:r>
         <w:rPr>
           <w:rFonts w:ascii="Arial" w:eastAsia="Times New Roman" w:hAnsi="Arial" w:cs="Arial"/>
@@ -6831,9 +7135,9 @@
         </w:rPr>
         <w:t>Medicamentos termolábeis: retiradas programadas</w:t>
       </w:r>
-      <w:bookmarkEnd w:id="20"/>
-      <w:bookmarkEnd w:id="21"/>
       <w:bookmarkEnd w:id="22"/>
+      <w:bookmarkEnd w:id="23"/>
+      <w:bookmarkEnd w:id="24"/>
     </w:p>
     <w:p>
       <w:pPr>
@@ -6846,7 +7150,7 @@
           <w:shd w:val="clear" w:color="auto" w:fill="FFFFFF"/>
         </w:rPr>
       </w:pPr>
-      <w:hyperlink r:id="rId33" w:anchor=":~:text=Existem%20os%20medicamentos%20que%20precisam,temperatura%20ao%20redor%20de%2020%C2%BAC" w:history="1">
+      <w:hyperlink r:id="rId35" w:anchor=":~:text=Existem%20os%20medicamentos%20que%20precisam,temperatura%20ao%20redor%20de%2020%C2%BAC" w:history="1">
         <w:r>
           <w:rPr>
             <w:rStyle w:val="Hyperlink"/>
@@ -6918,7 +7222,7 @@
           <w:shd w:val="clear" w:color="auto" w:fill="FFFFFF"/>
         </w:rPr>
       </w:pPr>
-      <w:hyperlink r:id="rId34" w:anchor=":~:text=O%20grau%20de%20umidade%20para,entre%2040%25%20e%2070%25.&amp;text=Estocar%20em%20temperatura%20ambiente%20" w:history="1">
+      <w:hyperlink r:id="rId36" w:anchor=":~:text=O%20grau%20de%20umidade%20para,entre%2040%25%20e%2070%25.&amp;text=Estocar%20em%20temperatura%20ambiente%20" w:history="1">
         <w:r>
           <w:rPr>
             <w:rStyle w:val="Hyperlink"/>
